--- a/02_Analisi dei requisiti v3.docx
+++ b/02_Analisi dei requisiti v3.docx
@@ -4,6 +4,21 @@
   <w:body>
     <w:p>
       <w:pPr>
+        <w:pStyle w:val="Titolo1"/>
+        <w:spacing w:line="276" w:lineRule="auto"/>
+        <w:rPr>
+          <w:bCs/>
+        </w:rPr>
+      </w:pPr>
+      <w:r>
+        <w:rPr>
+          <w:bCs/>
+        </w:rPr>
+        <w:t>Analisi dei requisiti v3</w:t>
+      </w:r>
+    </w:p>
+    <w:p>
+      <w:pPr>
         <w:spacing w:after="0" w:line="276" w:lineRule="auto"/>
         <w:rPr>
           <w:rFonts w:ascii="Segoe UI" w:hAnsi="Segoe UI" w:cs="Segoe UI"/>
@@ -13,48 +28,6 @@
           <w:szCs w:val="36"/>
         </w:rPr>
       </w:pPr>
-      <w:r>
-        <w:rPr>
-          <w:rFonts w:ascii="Segoe UI" w:hAnsi="Segoe UI" w:cs="Segoe UI"/>
-          <w:b/>
-          <w:bCs/>
-          <w:sz w:val="36"/>
-          <w:szCs w:val="36"/>
-        </w:rPr>
-        <w:t>ANALISI DEI REQUISITI</w:t>
-      </w:r>
-      <w:r>
-        <w:rPr>
-          <w:rFonts w:ascii="Segoe UI" w:hAnsi="Segoe UI" w:cs="Segoe UI"/>
-          <w:b/>
-          <w:bCs/>
-          <w:sz w:val="36"/>
-          <w:szCs w:val="36"/>
-        </w:rPr>
-        <w:t xml:space="preserve"> v</w:t>
-      </w:r>
-      <w:r>
-        <w:rPr>
-          <w:rFonts w:ascii="Segoe UI" w:hAnsi="Segoe UI" w:cs="Segoe UI"/>
-          <w:b/>
-          <w:bCs/>
-          <w:sz w:val="36"/>
-          <w:szCs w:val="36"/>
-        </w:rPr>
-        <w:t>3</w:t>
-      </w:r>
-    </w:p>
-    <w:p>
-      <w:pPr>
-        <w:spacing w:after="0" w:line="276" w:lineRule="auto"/>
-        <w:rPr>
-          <w:rFonts w:ascii="Segoe UI" w:hAnsi="Segoe UI" w:cs="Segoe UI"/>
-          <w:b/>
-          <w:bCs/>
-          <w:sz w:val="36"/>
-          <w:szCs w:val="36"/>
-        </w:rPr>
-      </w:pPr>
     </w:p>
     <w:p>
       <w:pPr>
@@ -84,23 +57,23 @@
         <w:jc w:val="both"/>
         <w:rPr>
           <w:rFonts w:ascii="Segoe UI" w:hAnsi="Segoe UI" w:cs="Segoe UI"/>
-          <w:sz w:val="28"/>
-          <w:szCs w:val="28"/>
-        </w:rPr>
-      </w:pPr>
-      <w:r>
-        <w:rPr>
-          <w:rFonts w:ascii="Segoe UI" w:hAnsi="Segoe UI" w:cs="Segoe UI"/>
-          <w:sz w:val="28"/>
-          <w:szCs w:val="28"/>
+          <w:sz w:val="24"/>
+          <w:szCs w:val="24"/>
+        </w:rPr>
+      </w:pPr>
+      <w:r>
+        <w:rPr>
+          <w:rFonts w:ascii="Segoe UI" w:hAnsi="Segoe UI" w:cs="Segoe UI"/>
+          <w:sz w:val="24"/>
+          <w:szCs w:val="24"/>
         </w:rPr>
         <w:t>Il sistema deve permettere la gestione di uno zoo</w:t>
       </w:r>
       <w:r>
         <w:rPr>
           <w:rFonts w:ascii="Segoe UI" w:hAnsi="Segoe UI" w:cs="Segoe UI"/>
-          <w:sz w:val="28"/>
-          <w:szCs w:val="28"/>
+          <w:sz w:val="24"/>
+          <w:szCs w:val="24"/>
         </w:rPr>
         <w:t>, deve quindi permettere di mantenere le informazioni sugli esemplari ospitati, sulle aree, abitazioni e gabbie dello zoo, sugli addetti alle pulizie e sui veterinari.</w:t>
       </w:r>
@@ -110,8 +83,8 @@
         <w:spacing w:after="0" w:line="276" w:lineRule="auto"/>
         <w:rPr>
           <w:rFonts w:ascii="Segoe UI" w:hAnsi="Segoe UI" w:cs="Segoe UI"/>
-          <w:sz w:val="28"/>
-          <w:szCs w:val="28"/>
+          <w:sz w:val="24"/>
+          <w:szCs w:val="24"/>
         </w:rPr>
       </w:pPr>
     </w:p>
@@ -153,15 +126,15 @@
           <w:bCs/>
           <w:i/>
           <w:iCs/>
-          <w:sz w:val="28"/>
-          <w:szCs w:val="28"/>
-        </w:rPr>
-      </w:pPr>
-      <w:r>
-        <w:rPr>
-          <w:rFonts w:ascii="Segoe UI" w:hAnsi="Segoe UI" w:cs="Segoe UI"/>
-          <w:sz w:val="28"/>
-          <w:szCs w:val="28"/>
+          <w:sz w:val="24"/>
+          <w:szCs w:val="24"/>
+        </w:rPr>
+      </w:pPr>
+      <w:r>
+        <w:rPr>
+          <w:rFonts w:ascii="Segoe UI" w:hAnsi="Segoe UI" w:cs="Segoe UI"/>
+          <w:sz w:val="24"/>
+          <w:szCs w:val="24"/>
         </w:rPr>
         <w:t>Ogni esemplare è caratterizzato da:</w:t>
       </w:r>
@@ -180,15 +153,15 @@
           <w:bCs/>
           <w:i/>
           <w:iCs/>
-          <w:sz w:val="28"/>
-          <w:szCs w:val="28"/>
-        </w:rPr>
-      </w:pPr>
-      <w:r>
-        <w:rPr>
-          <w:rFonts w:ascii="Segoe UI" w:hAnsi="Segoe UI" w:cs="Segoe UI"/>
-          <w:sz w:val="28"/>
-          <w:szCs w:val="28"/>
+          <w:sz w:val="24"/>
+          <w:szCs w:val="24"/>
+        </w:rPr>
+      </w:pPr>
+      <w:r>
+        <w:rPr>
+          <w:rFonts w:ascii="Segoe UI" w:hAnsi="Segoe UI" w:cs="Segoe UI"/>
+          <w:sz w:val="24"/>
+          <w:szCs w:val="24"/>
           <w:u w:val="single"/>
         </w:rPr>
         <w:t>genere</w:t>
@@ -196,24 +169,24 @@
       <w:r>
         <w:rPr>
           <w:rFonts w:ascii="Segoe UI" w:hAnsi="Segoe UI" w:cs="Segoe UI"/>
-          <w:sz w:val="28"/>
-          <w:szCs w:val="28"/>
+          <w:sz w:val="24"/>
+          <w:szCs w:val="24"/>
         </w:rPr>
         <w:t xml:space="preserve"> </w:t>
       </w:r>
       <w:r>
         <w:rPr>
           <w:rFonts w:ascii="Segoe UI" w:hAnsi="Segoe UI" w:cs="Segoe UI"/>
-          <w:sz w:val="28"/>
-          <w:szCs w:val="28"/>
+          <w:sz w:val="24"/>
+          <w:szCs w:val="24"/>
         </w:rPr>
         <w:t xml:space="preserve">più un </w:t>
       </w:r>
       <w:r>
         <w:rPr>
           <w:rFonts w:ascii="Segoe UI" w:hAnsi="Segoe UI" w:cs="Segoe UI"/>
-          <w:sz w:val="28"/>
-          <w:szCs w:val="28"/>
+          <w:sz w:val="24"/>
+          <w:szCs w:val="24"/>
           <w:u w:val="single"/>
         </w:rPr>
         <w:t>codice univoco</w:t>
@@ -221,16 +194,16 @@
       <w:r>
         <w:rPr>
           <w:rFonts w:ascii="Segoe UI" w:hAnsi="Segoe UI" w:cs="Segoe UI"/>
-          <w:sz w:val="28"/>
-          <w:szCs w:val="28"/>
+          <w:sz w:val="24"/>
+          <w:szCs w:val="24"/>
         </w:rPr>
         <w:t xml:space="preserve"> che lo rappresenta</w:t>
       </w:r>
       <w:r>
         <w:rPr>
           <w:rFonts w:ascii="Segoe UI" w:hAnsi="Segoe UI" w:cs="Segoe UI"/>
-          <w:sz w:val="28"/>
-          <w:szCs w:val="28"/>
+          <w:sz w:val="24"/>
+          <w:szCs w:val="24"/>
         </w:rPr>
         <w:t xml:space="preserve"> (ID)</w:t>
       </w:r>
@@ -249,15 +222,15 @@
           <w:bCs/>
           <w:i/>
           <w:iCs/>
-          <w:sz w:val="28"/>
-          <w:szCs w:val="28"/>
-        </w:rPr>
-      </w:pPr>
-      <w:r>
-        <w:rPr>
-          <w:rFonts w:ascii="Segoe UI" w:hAnsi="Segoe UI" w:cs="Segoe UI"/>
-          <w:sz w:val="28"/>
-          <w:szCs w:val="28"/>
+          <w:sz w:val="24"/>
+          <w:szCs w:val="24"/>
+        </w:rPr>
+      </w:pPr>
+      <w:r>
+        <w:rPr>
+          <w:rFonts w:ascii="Segoe UI" w:hAnsi="Segoe UI" w:cs="Segoe UI"/>
+          <w:sz w:val="24"/>
+          <w:szCs w:val="24"/>
         </w:rPr>
         <w:t>data di arrivo nello zoo</w:t>
       </w:r>
@@ -276,15 +249,15 @@
           <w:bCs/>
           <w:i/>
           <w:iCs/>
-          <w:sz w:val="28"/>
-          <w:szCs w:val="28"/>
-        </w:rPr>
-      </w:pPr>
-      <w:r>
-        <w:rPr>
-          <w:rFonts w:ascii="Segoe UI" w:hAnsi="Segoe UI" w:cs="Segoe UI"/>
-          <w:sz w:val="28"/>
-          <w:szCs w:val="28"/>
+          <w:sz w:val="24"/>
+          <w:szCs w:val="24"/>
+        </w:rPr>
+      </w:pPr>
+      <w:r>
+        <w:rPr>
+          <w:rFonts w:ascii="Segoe UI" w:hAnsi="Segoe UI" w:cs="Segoe UI"/>
+          <w:sz w:val="24"/>
+          <w:szCs w:val="24"/>
         </w:rPr>
         <w:t>nome proprio</w:t>
       </w:r>
@@ -303,15 +276,15 @@
           <w:bCs/>
           <w:i/>
           <w:iCs/>
-          <w:sz w:val="28"/>
-          <w:szCs w:val="28"/>
-        </w:rPr>
-      </w:pPr>
-      <w:r>
-        <w:rPr>
-          <w:rFonts w:ascii="Segoe UI" w:hAnsi="Segoe UI" w:cs="Segoe UI"/>
-          <w:sz w:val="28"/>
-          <w:szCs w:val="28"/>
+          <w:sz w:val="24"/>
+          <w:szCs w:val="24"/>
+        </w:rPr>
+      </w:pPr>
+      <w:r>
+        <w:rPr>
+          <w:rFonts w:ascii="Segoe UI" w:hAnsi="Segoe UI" w:cs="Segoe UI"/>
+          <w:sz w:val="24"/>
+          <w:szCs w:val="24"/>
         </w:rPr>
         <w:t>sesso</w:t>
       </w:r>
@@ -330,15 +303,15 @@
           <w:bCs/>
           <w:i/>
           <w:iCs/>
-          <w:sz w:val="28"/>
-          <w:szCs w:val="28"/>
-        </w:rPr>
-      </w:pPr>
-      <w:r>
-        <w:rPr>
-          <w:rFonts w:ascii="Segoe UI" w:hAnsi="Segoe UI" w:cs="Segoe UI"/>
-          <w:sz w:val="28"/>
-          <w:szCs w:val="28"/>
+          <w:sz w:val="24"/>
+          <w:szCs w:val="24"/>
+        </w:rPr>
+      </w:pPr>
+      <w:r>
+        <w:rPr>
+          <w:rFonts w:ascii="Segoe UI" w:hAnsi="Segoe UI" w:cs="Segoe UI"/>
+          <w:sz w:val="24"/>
+          <w:szCs w:val="24"/>
         </w:rPr>
         <w:t>paese di provenienza</w:t>
       </w:r>
@@ -357,15 +330,15 @@
           <w:bCs/>
           <w:i/>
           <w:iCs/>
-          <w:sz w:val="28"/>
-          <w:szCs w:val="28"/>
-        </w:rPr>
-      </w:pPr>
-      <w:r>
-        <w:rPr>
-          <w:rFonts w:ascii="Segoe UI" w:hAnsi="Segoe UI" w:cs="Segoe UI"/>
-          <w:sz w:val="28"/>
-          <w:szCs w:val="28"/>
+          <w:sz w:val="24"/>
+          <w:szCs w:val="24"/>
+        </w:rPr>
+      </w:pPr>
+      <w:r>
+        <w:rPr>
+          <w:rFonts w:ascii="Segoe UI" w:hAnsi="Segoe UI" w:cs="Segoe UI"/>
+          <w:sz w:val="24"/>
+          <w:szCs w:val="24"/>
         </w:rPr>
         <w:t>data di nascita</w:t>
       </w:r>
@@ -381,8 +354,8 @@
           <w:bCs/>
           <w:i/>
           <w:iCs/>
-          <w:sz w:val="28"/>
-          <w:szCs w:val="28"/>
+          <w:sz w:val="24"/>
+          <w:szCs w:val="24"/>
         </w:rPr>
       </w:pPr>
     </w:p>
@@ -396,23 +369,23 @@
         <w:spacing w:after="0" w:line="276" w:lineRule="auto"/>
         <w:rPr>
           <w:rFonts w:ascii="Segoe UI" w:hAnsi="Segoe UI" w:cs="Segoe UI"/>
-          <w:sz w:val="28"/>
-          <w:szCs w:val="28"/>
-        </w:rPr>
-      </w:pPr>
-      <w:r>
-        <w:rPr>
-          <w:rFonts w:ascii="Segoe UI" w:hAnsi="Segoe UI" w:cs="Segoe UI"/>
-          <w:sz w:val="28"/>
-          <w:szCs w:val="28"/>
+          <w:sz w:val="24"/>
+          <w:szCs w:val="24"/>
+        </w:rPr>
+      </w:pPr>
+      <w:r>
+        <w:rPr>
+          <w:rFonts w:ascii="Segoe UI" w:hAnsi="Segoe UI" w:cs="Segoe UI"/>
+          <w:sz w:val="24"/>
+          <w:szCs w:val="24"/>
         </w:rPr>
         <w:t>Il sistema deve consentire</w:t>
       </w:r>
       <w:r>
         <w:rPr>
           <w:rFonts w:ascii="Segoe UI" w:hAnsi="Segoe UI" w:cs="Segoe UI"/>
-          <w:sz w:val="28"/>
-          <w:szCs w:val="28"/>
+          <w:sz w:val="24"/>
+          <w:szCs w:val="24"/>
         </w:rPr>
         <w:t>:</w:t>
       </w:r>
@@ -427,15 +400,15 @@
         <w:spacing w:after="0" w:line="276" w:lineRule="auto"/>
         <w:rPr>
           <w:rFonts w:ascii="Segoe UI" w:hAnsi="Segoe UI" w:cs="Segoe UI"/>
-          <w:sz w:val="28"/>
-          <w:szCs w:val="28"/>
-        </w:rPr>
-      </w:pPr>
-      <w:r>
-        <w:rPr>
-          <w:rFonts w:ascii="Segoe UI" w:hAnsi="Segoe UI" w:cs="Segoe UI"/>
-          <w:sz w:val="28"/>
-          <w:szCs w:val="28"/>
+          <w:sz w:val="24"/>
+          <w:szCs w:val="24"/>
+        </w:rPr>
+      </w:pPr>
+      <w:r>
+        <w:rPr>
+          <w:rFonts w:ascii="Segoe UI" w:hAnsi="Segoe UI" w:cs="Segoe UI"/>
+          <w:sz w:val="24"/>
+          <w:szCs w:val="24"/>
         </w:rPr>
         <w:t>l’inserimento (e la rimozione) di un nuovo esemplare in qualsiasi momento</w:t>
       </w:r>
@@ -450,23 +423,23 @@
         <w:spacing w:after="0" w:line="276" w:lineRule="auto"/>
         <w:rPr>
           <w:rFonts w:ascii="Segoe UI" w:hAnsi="Segoe UI" w:cs="Segoe UI"/>
-          <w:sz w:val="28"/>
-          <w:szCs w:val="28"/>
-        </w:rPr>
-      </w:pPr>
-      <w:r>
-        <w:rPr>
-          <w:rFonts w:ascii="Segoe UI" w:hAnsi="Segoe UI" w:cs="Segoe UI"/>
-          <w:sz w:val="28"/>
-          <w:szCs w:val="28"/>
+          <w:sz w:val="24"/>
+          <w:szCs w:val="24"/>
+        </w:rPr>
+      </w:pPr>
+      <w:r>
+        <w:rPr>
+          <w:rFonts w:ascii="Segoe UI" w:hAnsi="Segoe UI" w:cs="Segoe UI"/>
+          <w:sz w:val="24"/>
+          <w:szCs w:val="24"/>
         </w:rPr>
         <w:t>l’assegnazione univoca di o</w:t>
       </w:r>
       <w:r>
         <w:rPr>
           <w:rFonts w:ascii="Segoe UI" w:hAnsi="Segoe UI" w:cs="Segoe UI"/>
-          <w:sz w:val="28"/>
-          <w:szCs w:val="28"/>
+          <w:sz w:val="24"/>
+          <w:szCs w:val="24"/>
         </w:rPr>
         <w:t>gni esemplare ad una singola gabbia</w:t>
       </w:r>
@@ -481,15 +454,15 @@
         <w:spacing w:after="0" w:line="276" w:lineRule="auto"/>
         <w:rPr>
           <w:rFonts w:ascii="Segoe UI" w:hAnsi="Segoe UI" w:cs="Segoe UI"/>
-          <w:sz w:val="28"/>
-          <w:szCs w:val="28"/>
-        </w:rPr>
-      </w:pPr>
-      <w:r>
-        <w:rPr>
-          <w:rFonts w:ascii="Segoe UI" w:hAnsi="Segoe UI" w:cs="Segoe UI"/>
-          <w:sz w:val="28"/>
-          <w:szCs w:val="28"/>
+          <w:sz w:val="24"/>
+          <w:szCs w:val="24"/>
+        </w:rPr>
+      </w:pPr>
+      <w:r>
+        <w:rPr>
+          <w:rFonts w:ascii="Segoe UI" w:hAnsi="Segoe UI" w:cs="Segoe UI"/>
+          <w:sz w:val="24"/>
+          <w:szCs w:val="24"/>
         </w:rPr>
         <w:t>la gestione periodica dei controlli veterinari</w:t>
       </w:r>
@@ -499,8 +472,8 @@
         <w:spacing w:after="0" w:line="276" w:lineRule="auto"/>
         <w:rPr>
           <w:rFonts w:ascii="Segoe UI" w:hAnsi="Segoe UI" w:cs="Segoe UI"/>
-          <w:sz w:val="28"/>
-          <w:szCs w:val="28"/>
+          <w:sz w:val="24"/>
+          <w:szCs w:val="24"/>
         </w:rPr>
       </w:pPr>
     </w:p>
@@ -546,23 +519,23 @@
         <w:spacing w:after="0" w:line="276" w:lineRule="auto"/>
         <w:rPr>
           <w:rFonts w:ascii="Segoe UI" w:hAnsi="Segoe UI" w:cs="Segoe UI"/>
-          <w:sz w:val="28"/>
-          <w:szCs w:val="28"/>
-        </w:rPr>
-      </w:pPr>
-      <w:r>
-        <w:rPr>
-          <w:rFonts w:ascii="Segoe UI" w:hAnsi="Segoe UI" w:cs="Segoe UI"/>
-          <w:sz w:val="28"/>
-          <w:szCs w:val="28"/>
+          <w:sz w:val="24"/>
+          <w:szCs w:val="24"/>
+        </w:rPr>
+      </w:pPr>
+      <w:r>
+        <w:rPr>
+          <w:rFonts w:ascii="Segoe UI" w:hAnsi="Segoe UI" w:cs="Segoe UI"/>
+          <w:sz w:val="24"/>
+          <w:szCs w:val="24"/>
         </w:rPr>
         <w:t xml:space="preserve">Le aree sono formate da un insieme di </w:t>
       </w:r>
       <w:r>
         <w:rPr>
           <w:rFonts w:ascii="Segoe UI" w:hAnsi="Segoe UI" w:cs="Segoe UI"/>
-          <w:sz w:val="28"/>
-          <w:szCs w:val="28"/>
+          <w:sz w:val="24"/>
+          <w:szCs w:val="24"/>
         </w:rPr>
         <w:t>abitazioni</w:t>
       </w:r>
@@ -577,23 +550,23 @@
         <w:spacing w:after="0" w:line="276" w:lineRule="auto"/>
         <w:rPr>
           <w:rFonts w:ascii="Segoe UI" w:hAnsi="Segoe UI" w:cs="Segoe UI"/>
-          <w:sz w:val="28"/>
-          <w:szCs w:val="28"/>
-        </w:rPr>
-      </w:pPr>
-      <w:r>
-        <w:rPr>
-          <w:rFonts w:ascii="Segoe UI" w:hAnsi="Segoe UI" w:cs="Segoe UI"/>
-          <w:sz w:val="28"/>
-          <w:szCs w:val="28"/>
+          <w:sz w:val="24"/>
+          <w:szCs w:val="24"/>
+        </w:rPr>
+      </w:pPr>
+      <w:r>
+        <w:rPr>
+          <w:rFonts w:ascii="Segoe UI" w:hAnsi="Segoe UI" w:cs="Segoe UI"/>
+          <w:sz w:val="24"/>
+          <w:szCs w:val="24"/>
         </w:rPr>
         <w:t xml:space="preserve">Le aree sono contraddistinte da un </w:t>
       </w:r>
       <w:r>
         <w:rPr>
           <w:rFonts w:ascii="Segoe UI" w:hAnsi="Segoe UI" w:cs="Segoe UI"/>
-          <w:sz w:val="28"/>
-          <w:szCs w:val="28"/>
+          <w:sz w:val="24"/>
+          <w:szCs w:val="24"/>
           <w:u w:val="single"/>
         </w:rPr>
         <w:t>nome</w:t>
@@ -601,8 +574,8 @@
       <w:r>
         <w:rPr>
           <w:rFonts w:ascii="Segoe UI" w:hAnsi="Segoe UI" w:cs="Segoe UI"/>
-          <w:sz w:val="28"/>
-          <w:szCs w:val="28"/>
+          <w:sz w:val="24"/>
+          <w:szCs w:val="24"/>
         </w:rPr>
         <w:t xml:space="preserve"> (univoco)</w:t>
       </w:r>
@@ -617,31 +590,31 @@
         <w:spacing w:after="0" w:line="276" w:lineRule="auto"/>
         <w:rPr>
           <w:rFonts w:ascii="Segoe UI" w:hAnsi="Segoe UI" w:cs="Segoe UI"/>
-          <w:sz w:val="28"/>
-          <w:szCs w:val="28"/>
-        </w:rPr>
-      </w:pPr>
-      <w:r>
-        <w:rPr>
-          <w:rFonts w:ascii="Segoe UI" w:hAnsi="Segoe UI" w:cs="Segoe UI"/>
-          <w:sz w:val="28"/>
-          <w:szCs w:val="28"/>
+          <w:sz w:val="24"/>
+          <w:szCs w:val="24"/>
+        </w:rPr>
+      </w:pPr>
+      <w:r>
+        <w:rPr>
+          <w:rFonts w:ascii="Segoe UI" w:hAnsi="Segoe UI" w:cs="Segoe UI"/>
+          <w:sz w:val="24"/>
+          <w:szCs w:val="24"/>
         </w:rPr>
         <w:t xml:space="preserve">Il sistema deve </w:t>
       </w:r>
       <w:r>
         <w:rPr>
           <w:rFonts w:ascii="Segoe UI" w:hAnsi="Segoe UI" w:cs="Segoe UI"/>
-          <w:sz w:val="28"/>
-          <w:szCs w:val="28"/>
+          <w:sz w:val="24"/>
+          <w:szCs w:val="24"/>
         </w:rPr>
         <w:t>cons</w:t>
       </w:r>
       <w:r>
         <w:rPr>
           <w:rFonts w:ascii="Segoe UI" w:hAnsi="Segoe UI" w:cs="Segoe UI"/>
-          <w:sz w:val="28"/>
-          <w:szCs w:val="28"/>
+          <w:sz w:val="24"/>
+          <w:szCs w:val="24"/>
         </w:rPr>
         <w:t>entire:</w:t>
       </w:r>
@@ -656,31 +629,31 @@
         <w:spacing w:after="0" w:line="276" w:lineRule="auto"/>
         <w:rPr>
           <w:rFonts w:ascii="Segoe UI" w:hAnsi="Segoe UI" w:cs="Segoe UI"/>
-          <w:sz w:val="28"/>
-          <w:szCs w:val="28"/>
-        </w:rPr>
-      </w:pPr>
-      <w:r>
-        <w:rPr>
-          <w:rFonts w:ascii="Segoe UI" w:hAnsi="Segoe UI" w:cs="Segoe UI"/>
-          <w:sz w:val="28"/>
-          <w:szCs w:val="28"/>
+          <w:sz w:val="24"/>
+          <w:szCs w:val="24"/>
+        </w:rPr>
+      </w:pPr>
+      <w:r>
+        <w:rPr>
+          <w:rFonts w:ascii="Segoe UI" w:hAnsi="Segoe UI" w:cs="Segoe UI"/>
+          <w:sz w:val="24"/>
+          <w:szCs w:val="24"/>
         </w:rPr>
         <w:t>di gestire</w:t>
       </w:r>
       <w:r>
         <w:rPr>
           <w:rFonts w:ascii="Segoe UI" w:hAnsi="Segoe UI" w:cs="Segoe UI"/>
-          <w:sz w:val="28"/>
-          <w:szCs w:val="28"/>
+          <w:sz w:val="24"/>
+          <w:szCs w:val="24"/>
         </w:rPr>
         <w:t xml:space="preserve"> (aggiungere e rimuovere)</w:t>
       </w:r>
       <w:r>
         <w:rPr>
           <w:rFonts w:ascii="Segoe UI" w:hAnsi="Segoe UI" w:cs="Segoe UI"/>
-          <w:sz w:val="28"/>
-          <w:szCs w:val="28"/>
+          <w:sz w:val="24"/>
+          <w:szCs w:val="24"/>
         </w:rPr>
         <w:t xml:space="preserve"> le aree dello zoo</w:t>
       </w:r>
@@ -695,31 +668,31 @@
         <w:spacing w:after="0" w:line="276" w:lineRule="auto"/>
         <w:rPr>
           <w:rFonts w:ascii="Segoe UI" w:hAnsi="Segoe UI" w:cs="Segoe UI"/>
-          <w:sz w:val="28"/>
-          <w:szCs w:val="28"/>
-        </w:rPr>
-      </w:pPr>
-      <w:r>
-        <w:rPr>
-          <w:rFonts w:ascii="Segoe UI" w:hAnsi="Segoe UI" w:cs="Segoe UI"/>
-          <w:sz w:val="28"/>
-          <w:szCs w:val="28"/>
+          <w:sz w:val="24"/>
+          <w:szCs w:val="24"/>
+        </w:rPr>
+      </w:pPr>
+      <w:r>
+        <w:rPr>
+          <w:rFonts w:ascii="Segoe UI" w:hAnsi="Segoe UI" w:cs="Segoe UI"/>
+          <w:sz w:val="24"/>
+          <w:szCs w:val="24"/>
         </w:rPr>
         <w:t xml:space="preserve">di cambiare (per ciascuna area) le </w:t>
       </w:r>
       <w:r>
         <w:rPr>
           <w:rFonts w:ascii="Segoe UI" w:hAnsi="Segoe UI" w:cs="Segoe UI"/>
-          <w:sz w:val="28"/>
-          <w:szCs w:val="28"/>
+          <w:sz w:val="24"/>
+          <w:szCs w:val="24"/>
         </w:rPr>
         <w:t>abitazioni</w:t>
       </w:r>
       <w:r>
         <w:rPr>
           <w:rFonts w:ascii="Segoe UI" w:hAnsi="Segoe UI" w:cs="Segoe UI"/>
-          <w:sz w:val="28"/>
-          <w:szCs w:val="28"/>
+          <w:sz w:val="24"/>
+          <w:szCs w:val="24"/>
         </w:rPr>
         <w:t xml:space="preserve"> che le appartengono</w:t>
       </w:r>
@@ -734,15 +707,15 @@
         <w:spacing w:after="0" w:line="276" w:lineRule="auto"/>
         <w:rPr>
           <w:rFonts w:ascii="Segoe UI" w:hAnsi="Segoe UI" w:cs="Segoe UI"/>
-          <w:sz w:val="28"/>
-          <w:szCs w:val="28"/>
-        </w:rPr>
-      </w:pPr>
-      <w:r>
-        <w:rPr>
-          <w:rFonts w:ascii="Segoe UI" w:hAnsi="Segoe UI" w:cs="Segoe UI"/>
-          <w:sz w:val="28"/>
-          <w:szCs w:val="28"/>
+          <w:sz w:val="24"/>
+          <w:szCs w:val="24"/>
+        </w:rPr>
+      </w:pPr>
+      <w:r>
+        <w:rPr>
+          <w:rFonts w:ascii="Segoe UI" w:hAnsi="Segoe UI" w:cs="Segoe UI"/>
+          <w:sz w:val="24"/>
+          <w:szCs w:val="24"/>
         </w:rPr>
         <w:t>di tenere traccia del numero di abitazioni assegnate a ciascun’area</w:t>
       </w:r>
@@ -752,28 +725,78 @@
         <w:spacing w:after="0" w:line="276" w:lineRule="auto"/>
         <w:rPr>
           <w:rFonts w:ascii="Segoe UI" w:hAnsi="Segoe UI" w:cs="Segoe UI"/>
-          <w:sz w:val="28"/>
-          <w:szCs w:val="28"/>
-        </w:rPr>
-      </w:pPr>
-    </w:p>
-    <w:p>
-      <w:pPr>
-        <w:spacing w:after="0" w:line="276" w:lineRule="auto"/>
-        <w:rPr>
-          <w:rFonts w:ascii="Segoe UI" w:hAnsi="Segoe UI" w:cs="Segoe UI"/>
-          <w:sz w:val="28"/>
-          <w:szCs w:val="28"/>
-        </w:rPr>
-      </w:pPr>
-    </w:p>
-    <w:p>
-      <w:pPr>
-        <w:spacing w:after="0" w:line="276" w:lineRule="auto"/>
-        <w:rPr>
-          <w:rFonts w:ascii="Segoe UI" w:hAnsi="Segoe UI" w:cs="Segoe UI"/>
-          <w:sz w:val="28"/>
-          <w:szCs w:val="28"/>
+          <w:sz w:val="24"/>
+          <w:szCs w:val="24"/>
+        </w:rPr>
+      </w:pPr>
+    </w:p>
+    <w:p>
+      <w:pPr>
+        <w:spacing w:after="0" w:line="276" w:lineRule="auto"/>
+        <w:rPr>
+          <w:rFonts w:ascii="Segoe UI" w:hAnsi="Segoe UI" w:cs="Segoe UI"/>
+          <w:sz w:val="24"/>
+          <w:szCs w:val="24"/>
+        </w:rPr>
+      </w:pPr>
+    </w:p>
+    <w:p>
+      <w:pPr>
+        <w:spacing w:after="0" w:line="276" w:lineRule="auto"/>
+        <w:rPr>
+          <w:rFonts w:ascii="Segoe UI" w:hAnsi="Segoe UI" w:cs="Segoe UI"/>
+          <w:sz w:val="24"/>
+          <w:szCs w:val="24"/>
+        </w:rPr>
+      </w:pPr>
+    </w:p>
+    <w:p>
+      <w:pPr>
+        <w:spacing w:after="0" w:line="276" w:lineRule="auto"/>
+        <w:rPr>
+          <w:rFonts w:ascii="Segoe UI" w:hAnsi="Segoe UI" w:cs="Segoe UI"/>
+          <w:sz w:val="24"/>
+          <w:szCs w:val="24"/>
+        </w:rPr>
+      </w:pPr>
+    </w:p>
+    <w:p>
+      <w:pPr>
+        <w:spacing w:after="0" w:line="276" w:lineRule="auto"/>
+        <w:rPr>
+          <w:rFonts w:ascii="Segoe UI" w:hAnsi="Segoe UI" w:cs="Segoe UI"/>
+          <w:sz w:val="24"/>
+          <w:szCs w:val="24"/>
+        </w:rPr>
+      </w:pPr>
+    </w:p>
+    <w:p>
+      <w:pPr>
+        <w:spacing w:after="0" w:line="276" w:lineRule="auto"/>
+        <w:rPr>
+          <w:rFonts w:ascii="Segoe UI" w:hAnsi="Segoe UI" w:cs="Segoe UI"/>
+          <w:sz w:val="24"/>
+          <w:szCs w:val="24"/>
+        </w:rPr>
+      </w:pPr>
+    </w:p>
+    <w:p>
+      <w:pPr>
+        <w:spacing w:after="0" w:line="276" w:lineRule="auto"/>
+        <w:rPr>
+          <w:rFonts w:ascii="Segoe UI" w:hAnsi="Segoe UI" w:cs="Segoe UI"/>
+          <w:sz w:val="24"/>
+          <w:szCs w:val="24"/>
+        </w:rPr>
+      </w:pPr>
+    </w:p>
+    <w:p>
+      <w:pPr>
+        <w:spacing w:after="0" w:line="276" w:lineRule="auto"/>
+        <w:rPr>
+          <w:rFonts w:ascii="Segoe UI" w:hAnsi="Segoe UI" w:cs="Segoe UI"/>
+          <w:sz w:val="24"/>
+          <w:szCs w:val="24"/>
         </w:rPr>
       </w:pPr>
     </w:p>
@@ -812,23 +835,23 @@
           <w:rFonts w:ascii="Segoe UI" w:hAnsi="Segoe UI" w:cs="Segoe UI"/>
           <w:b/>
           <w:bCs/>
-          <w:sz w:val="28"/>
-          <w:szCs w:val="28"/>
-        </w:rPr>
-      </w:pPr>
-      <w:r>
-        <w:rPr>
-          <w:rFonts w:ascii="Segoe UI" w:hAnsi="Segoe UI" w:cs="Segoe UI"/>
-          <w:sz w:val="28"/>
-          <w:szCs w:val="28"/>
+          <w:sz w:val="24"/>
+          <w:szCs w:val="24"/>
+        </w:rPr>
+      </w:pPr>
+      <w:r>
+        <w:rPr>
+          <w:rFonts w:ascii="Segoe UI" w:hAnsi="Segoe UI" w:cs="Segoe UI"/>
+          <w:sz w:val="24"/>
+          <w:szCs w:val="24"/>
         </w:rPr>
         <w:t xml:space="preserve">Le abitazioni sono contraddistinte da un </w:t>
       </w:r>
       <w:r>
         <w:rPr>
           <w:rFonts w:ascii="Segoe UI" w:hAnsi="Segoe UI" w:cs="Segoe UI"/>
-          <w:sz w:val="28"/>
-          <w:szCs w:val="28"/>
+          <w:sz w:val="24"/>
+          <w:szCs w:val="24"/>
           <w:u w:val="single"/>
         </w:rPr>
         <w:t>ID</w:t>
@@ -836,8 +859,8 @@
       <w:r>
         <w:rPr>
           <w:rFonts w:ascii="Segoe UI" w:hAnsi="Segoe UI" w:cs="Segoe UI"/>
-          <w:sz w:val="28"/>
-          <w:szCs w:val="28"/>
+          <w:sz w:val="24"/>
+          <w:szCs w:val="24"/>
         </w:rPr>
         <w:t xml:space="preserve"> univoco.</w:t>
       </w:r>
@@ -852,41 +875,17 @@
         <w:spacing w:after="0" w:line="276" w:lineRule="auto"/>
         <w:rPr>
           <w:rFonts w:ascii="Segoe UI" w:hAnsi="Segoe UI" w:cs="Segoe UI"/>
-          <w:sz w:val="28"/>
-          <w:szCs w:val="28"/>
-        </w:rPr>
-      </w:pPr>
-      <w:r>
-        <w:rPr>
-          <w:rFonts w:ascii="Segoe UI" w:hAnsi="Segoe UI" w:cs="Segoe UI"/>
-          <w:sz w:val="28"/>
-          <w:szCs w:val="28"/>
-        </w:rPr>
-        <w:t>O</w:t>
-      </w:r>
-      <w:r>
-        <w:rPr>
-          <w:rFonts w:ascii="Segoe UI" w:hAnsi="Segoe UI" w:cs="Segoe UI"/>
-          <w:sz w:val="28"/>
-          <w:szCs w:val="28"/>
-        </w:rPr>
-        <w:t xml:space="preserve">gni </w:t>
-      </w:r>
-      <w:r>
-        <w:rPr>
-          <w:rFonts w:ascii="Segoe UI" w:hAnsi="Segoe UI" w:cs="Segoe UI"/>
-          <w:sz w:val="28"/>
-          <w:szCs w:val="28"/>
-        </w:rPr>
-        <w:t>abitazione</w:t>
-      </w:r>
-      <w:r>
-        <w:rPr>
-          <w:rFonts w:ascii="Segoe UI" w:hAnsi="Segoe UI" w:cs="Segoe UI"/>
-          <w:sz w:val="28"/>
-          <w:szCs w:val="28"/>
-        </w:rPr>
-        <w:t>:</w:t>
+          <w:sz w:val="24"/>
+          <w:szCs w:val="24"/>
+        </w:rPr>
+      </w:pPr>
+      <w:r>
+        <w:rPr>
+          <w:rFonts w:ascii="Segoe UI" w:hAnsi="Segoe UI" w:cs="Segoe UI"/>
+          <w:sz w:val="24"/>
+          <w:szCs w:val="24"/>
+        </w:rPr>
+        <w:t>Ogni abitazione:</w:t>
       </w:r>
     </w:p>
     <w:p>
@@ -899,15 +898,15 @@
         <w:spacing w:after="0" w:line="276" w:lineRule="auto"/>
         <w:rPr>
           <w:rFonts w:ascii="Segoe UI" w:hAnsi="Segoe UI" w:cs="Segoe UI"/>
-          <w:sz w:val="28"/>
-          <w:szCs w:val="28"/>
-        </w:rPr>
-      </w:pPr>
-      <w:r>
-        <w:rPr>
-          <w:rFonts w:ascii="Segoe UI" w:hAnsi="Segoe UI" w:cs="Segoe UI"/>
-          <w:sz w:val="28"/>
-          <w:szCs w:val="28"/>
+          <w:sz w:val="24"/>
+          <w:szCs w:val="24"/>
+        </w:rPr>
+      </w:pPr>
+      <w:r>
+        <w:rPr>
+          <w:rFonts w:ascii="Segoe UI" w:hAnsi="Segoe UI" w:cs="Segoe UI"/>
+          <w:sz w:val="24"/>
+          <w:szCs w:val="24"/>
         </w:rPr>
         <w:t>è destinata ad un determinato genere di animale</w:t>
       </w:r>
@@ -922,15 +921,15 @@
         <w:spacing w:after="0" w:line="276" w:lineRule="auto"/>
         <w:rPr>
           <w:rFonts w:ascii="Segoe UI" w:hAnsi="Segoe UI" w:cs="Segoe UI"/>
-          <w:sz w:val="28"/>
-          <w:szCs w:val="28"/>
-        </w:rPr>
-      </w:pPr>
-      <w:r>
-        <w:rPr>
-          <w:rFonts w:ascii="Segoe UI" w:hAnsi="Segoe UI" w:cs="Segoe UI"/>
-          <w:sz w:val="28"/>
-          <w:szCs w:val="28"/>
+          <w:sz w:val="24"/>
+          <w:szCs w:val="24"/>
+        </w:rPr>
+      </w:pPr>
+      <w:r>
+        <w:rPr>
+          <w:rFonts w:ascii="Segoe UI" w:hAnsi="Segoe UI" w:cs="Segoe UI"/>
+          <w:sz w:val="24"/>
+          <w:szCs w:val="24"/>
         </w:rPr>
         <w:t>possiede un insieme di gabbie ad essa assegnate (ciascuna contenente un esemplare)</w:t>
       </w:r>
@@ -945,15 +944,15 @@
         <w:spacing w:after="0" w:line="276" w:lineRule="auto"/>
         <w:rPr>
           <w:rFonts w:ascii="Segoe UI" w:hAnsi="Segoe UI" w:cs="Segoe UI"/>
-          <w:sz w:val="28"/>
-          <w:szCs w:val="28"/>
-        </w:rPr>
-      </w:pPr>
-      <w:r>
-        <w:rPr>
-          <w:rFonts w:ascii="Segoe UI" w:hAnsi="Segoe UI" w:cs="Segoe UI"/>
-          <w:sz w:val="28"/>
-          <w:szCs w:val="28"/>
+          <w:sz w:val="24"/>
+          <w:szCs w:val="24"/>
+        </w:rPr>
+      </w:pPr>
+      <w:r>
+        <w:rPr>
+          <w:rFonts w:ascii="Segoe UI" w:hAnsi="Segoe UI" w:cs="Segoe UI"/>
+          <w:sz w:val="24"/>
+          <w:szCs w:val="24"/>
         </w:rPr>
         <w:t>ha un addetto alla pulizia delle gabbie</w:t>
       </w:r>
@@ -968,15 +967,15 @@
         <w:spacing w:after="0" w:line="276" w:lineRule="auto"/>
         <w:rPr>
           <w:rFonts w:ascii="Segoe UI" w:hAnsi="Segoe UI" w:cs="Segoe UI"/>
-          <w:sz w:val="28"/>
-          <w:szCs w:val="28"/>
-        </w:rPr>
-      </w:pPr>
-      <w:r>
-        <w:rPr>
-          <w:rFonts w:ascii="Segoe UI" w:hAnsi="Segoe UI" w:cs="Segoe UI"/>
-          <w:sz w:val="28"/>
-          <w:szCs w:val="28"/>
+          <w:sz w:val="24"/>
+          <w:szCs w:val="24"/>
+        </w:rPr>
+      </w:pPr>
+      <w:r>
+        <w:rPr>
+          <w:rFonts w:ascii="Segoe UI" w:hAnsi="Segoe UI" w:cs="Segoe UI"/>
+          <w:sz w:val="24"/>
+          <w:szCs w:val="24"/>
         </w:rPr>
         <w:t>Il sistema deve permettere:</w:t>
       </w:r>
@@ -991,15 +990,15 @@
         <w:spacing w:after="0" w:line="276" w:lineRule="auto"/>
         <w:rPr>
           <w:rFonts w:ascii="Segoe UI" w:hAnsi="Segoe UI" w:cs="Segoe UI"/>
-          <w:sz w:val="28"/>
-          <w:szCs w:val="28"/>
-        </w:rPr>
-      </w:pPr>
-      <w:r>
-        <w:rPr>
-          <w:rFonts w:ascii="Segoe UI" w:hAnsi="Segoe UI" w:cs="Segoe UI"/>
-          <w:sz w:val="28"/>
-          <w:szCs w:val="28"/>
+          <w:sz w:val="24"/>
+          <w:szCs w:val="24"/>
+        </w:rPr>
+      </w:pPr>
+      <w:r>
+        <w:rPr>
+          <w:rFonts w:ascii="Segoe UI" w:hAnsi="Segoe UI" w:cs="Segoe UI"/>
+          <w:sz w:val="24"/>
+          <w:szCs w:val="24"/>
         </w:rPr>
         <w:t>di tenere conto del numero di gabbie assegnate a ciascuna abitazione</w:t>
       </w:r>
@@ -1014,44 +1013,26 @@
         <w:spacing w:after="0" w:line="276" w:lineRule="auto"/>
         <w:rPr>
           <w:rFonts w:ascii="Segoe UI" w:hAnsi="Segoe UI" w:cs="Segoe UI"/>
-          <w:sz w:val="28"/>
-          <w:szCs w:val="28"/>
-        </w:rPr>
-      </w:pPr>
-      <w:r>
-        <w:rPr>
-          <w:rFonts w:ascii="Segoe UI" w:hAnsi="Segoe UI" w:cs="Segoe UI"/>
-          <w:sz w:val="28"/>
-          <w:szCs w:val="28"/>
-        </w:rPr>
-        <w:t xml:space="preserve">di cambiare (per ciascuna </w:t>
-      </w:r>
-      <w:r>
-        <w:rPr>
-          <w:rFonts w:ascii="Segoe UI" w:hAnsi="Segoe UI" w:cs="Segoe UI"/>
-          <w:sz w:val="28"/>
-          <w:szCs w:val="28"/>
-        </w:rPr>
-        <w:t>abitazione</w:t>
-      </w:r>
-      <w:r>
-        <w:rPr>
-          <w:rFonts w:ascii="Segoe UI" w:hAnsi="Segoe UI" w:cs="Segoe UI"/>
-          <w:sz w:val="28"/>
-          <w:szCs w:val="28"/>
-        </w:rPr>
-        <w:t>) il genere assegnato</w:t>
-      </w:r>
-    </w:p>
-    <w:p>
-      <w:pPr>
-        <w:pStyle w:val="Paragrafoelenco"/>
-        <w:spacing w:after="0" w:line="276" w:lineRule="auto"/>
-        <w:ind w:left="1440"/>
-        <w:rPr>
-          <w:rFonts w:ascii="Segoe UI" w:hAnsi="Segoe UI" w:cs="Segoe UI"/>
-          <w:sz w:val="28"/>
-          <w:szCs w:val="28"/>
+          <w:sz w:val="24"/>
+          <w:szCs w:val="24"/>
+        </w:rPr>
+      </w:pPr>
+      <w:r>
+        <w:rPr>
+          <w:rFonts w:ascii="Segoe UI" w:hAnsi="Segoe UI" w:cs="Segoe UI"/>
+          <w:sz w:val="24"/>
+          <w:szCs w:val="24"/>
+        </w:rPr>
+        <w:t>di cambiare (per ciascuna abitazione) il genere assegnato</w:t>
+      </w:r>
+    </w:p>
+    <w:p>
+      <w:pPr>
+        <w:spacing w:after="0" w:line="276" w:lineRule="auto"/>
+        <w:rPr>
+          <w:rFonts w:ascii="Segoe UI" w:hAnsi="Segoe UI" w:cs="Segoe UI"/>
+          <w:sz w:val="24"/>
+          <w:szCs w:val="24"/>
         </w:rPr>
       </w:pPr>
     </w:p>
@@ -1089,23 +1070,23 @@
           <w:rFonts w:ascii="Segoe UI" w:hAnsi="Segoe UI" w:cs="Segoe UI"/>
           <w:b/>
           <w:bCs/>
-          <w:sz w:val="28"/>
-          <w:szCs w:val="28"/>
-        </w:rPr>
-      </w:pPr>
-      <w:r>
-        <w:rPr>
-          <w:rFonts w:ascii="Segoe UI" w:hAnsi="Segoe UI" w:cs="Segoe UI"/>
-          <w:sz w:val="28"/>
-          <w:szCs w:val="28"/>
+          <w:sz w:val="24"/>
+          <w:szCs w:val="24"/>
+        </w:rPr>
+      </w:pPr>
+      <w:r>
+        <w:rPr>
+          <w:rFonts w:ascii="Segoe UI" w:hAnsi="Segoe UI" w:cs="Segoe UI"/>
+          <w:sz w:val="24"/>
+          <w:szCs w:val="24"/>
         </w:rPr>
         <w:t xml:space="preserve">Ciascuna gabbia è identificata da un </w:t>
       </w:r>
       <w:r>
         <w:rPr>
           <w:rFonts w:ascii="Segoe UI" w:hAnsi="Segoe UI" w:cs="Segoe UI"/>
-          <w:sz w:val="28"/>
-          <w:szCs w:val="28"/>
+          <w:sz w:val="24"/>
+          <w:szCs w:val="24"/>
           <w:u w:val="single"/>
         </w:rPr>
         <w:t>ID</w:t>
@@ -1113,8 +1094,8 @@
       <w:r>
         <w:rPr>
           <w:rFonts w:ascii="Segoe UI" w:hAnsi="Segoe UI" w:cs="Segoe UI"/>
-          <w:sz w:val="28"/>
-          <w:szCs w:val="28"/>
+          <w:sz w:val="24"/>
+          <w:szCs w:val="24"/>
         </w:rPr>
         <w:t xml:space="preserve"> univoco.</w:t>
       </w:r>
@@ -1131,15 +1112,15 @@
           <w:rFonts w:ascii="Segoe UI" w:hAnsi="Segoe UI" w:cs="Segoe UI"/>
           <w:b/>
           <w:bCs/>
-          <w:sz w:val="28"/>
-          <w:szCs w:val="28"/>
-        </w:rPr>
-      </w:pPr>
-      <w:r>
-        <w:rPr>
-          <w:rFonts w:ascii="Segoe UI" w:hAnsi="Segoe UI" w:cs="Segoe UI"/>
-          <w:sz w:val="28"/>
-          <w:szCs w:val="28"/>
+          <w:sz w:val="24"/>
+          <w:szCs w:val="24"/>
+        </w:rPr>
+      </w:pPr>
+      <w:r>
+        <w:rPr>
+          <w:rFonts w:ascii="Segoe UI" w:hAnsi="Segoe UI" w:cs="Segoe UI"/>
+          <w:sz w:val="24"/>
+          <w:szCs w:val="24"/>
         </w:rPr>
         <w:t>Ciascuna gabbia contiene un solo animale (il cui genere deve coincidere con quello dell’abitazione a cui è assegnata)</w:t>
       </w:r>
@@ -1154,33 +1135,17 @@
         <w:spacing w:after="0" w:line="276" w:lineRule="auto"/>
         <w:rPr>
           <w:rFonts w:ascii="Segoe UI" w:hAnsi="Segoe UI" w:cs="Segoe UI"/>
-          <w:sz w:val="28"/>
-          <w:szCs w:val="28"/>
-        </w:rPr>
-      </w:pPr>
-      <w:r>
-        <w:rPr>
-          <w:rFonts w:ascii="Segoe UI" w:hAnsi="Segoe UI" w:cs="Segoe UI"/>
-          <w:sz w:val="28"/>
-          <w:szCs w:val="28"/>
-        </w:rPr>
-        <w:t>I</w:t>
-      </w:r>
-      <w:r>
-        <w:rPr>
-          <w:rFonts w:ascii="Segoe UI" w:hAnsi="Segoe UI" w:cs="Segoe UI"/>
-          <w:sz w:val="28"/>
-          <w:szCs w:val="28"/>
-        </w:rPr>
-        <w:t>l sistema deve permettere</w:t>
-      </w:r>
-      <w:r>
-        <w:rPr>
-          <w:rFonts w:ascii="Segoe UI" w:hAnsi="Segoe UI" w:cs="Segoe UI"/>
-          <w:sz w:val="28"/>
-          <w:szCs w:val="28"/>
-        </w:rPr>
-        <w:t>:</w:t>
+          <w:sz w:val="24"/>
+          <w:szCs w:val="24"/>
+        </w:rPr>
+      </w:pPr>
+      <w:r>
+        <w:rPr>
+          <w:rFonts w:ascii="Segoe UI" w:hAnsi="Segoe UI" w:cs="Segoe UI"/>
+          <w:sz w:val="24"/>
+          <w:szCs w:val="24"/>
+        </w:rPr>
+        <w:t>Il sistema deve permettere:</w:t>
       </w:r>
     </w:p>
     <w:p>
@@ -1193,174 +1158,246 @@
         <w:spacing w:after="0" w:line="276" w:lineRule="auto"/>
         <w:rPr>
           <w:rFonts w:ascii="Segoe UI" w:hAnsi="Segoe UI" w:cs="Segoe UI"/>
-          <w:sz w:val="28"/>
-          <w:szCs w:val="28"/>
-        </w:rPr>
-      </w:pPr>
-      <w:r>
-        <w:rPr>
-          <w:rFonts w:ascii="Segoe UI" w:hAnsi="Segoe UI" w:cs="Segoe UI"/>
-          <w:sz w:val="28"/>
-          <w:szCs w:val="28"/>
-        </w:rPr>
-        <w:t xml:space="preserve">di cambiare (per ciascuna gabbia) l’esemplare </w:t>
-      </w:r>
-      <w:r>
-        <w:rPr>
-          <w:rFonts w:ascii="Segoe UI" w:hAnsi="Segoe UI" w:cs="Segoe UI"/>
-          <w:sz w:val="28"/>
-          <w:szCs w:val="28"/>
-        </w:rPr>
-        <w:t>in essa contenuto</w:t>
-      </w:r>
-    </w:p>
-    <w:p>
-      <w:pPr>
-        <w:spacing w:after="0" w:line="276" w:lineRule="auto"/>
-        <w:rPr>
-          <w:rFonts w:ascii="Segoe UI" w:hAnsi="Segoe UI" w:cs="Segoe UI"/>
-          <w:sz w:val="28"/>
-          <w:szCs w:val="28"/>
-        </w:rPr>
-      </w:pPr>
-    </w:p>
-    <w:p>
-      <w:pPr>
-        <w:spacing w:after="0" w:line="276" w:lineRule="auto"/>
-        <w:rPr>
-          <w:rFonts w:ascii="Segoe UI" w:hAnsi="Segoe UI" w:cs="Segoe UI"/>
-          <w:sz w:val="28"/>
-          <w:szCs w:val="28"/>
-        </w:rPr>
-      </w:pPr>
-    </w:p>
-    <w:p>
-      <w:pPr>
-        <w:spacing w:after="0" w:line="276" w:lineRule="auto"/>
-        <w:rPr>
-          <w:rFonts w:ascii="Segoe UI" w:hAnsi="Segoe UI" w:cs="Segoe UI"/>
-          <w:sz w:val="28"/>
-          <w:szCs w:val="28"/>
-        </w:rPr>
-      </w:pPr>
-    </w:p>
-    <w:p>
-      <w:pPr>
-        <w:spacing w:after="0" w:line="276" w:lineRule="auto"/>
-        <w:rPr>
-          <w:rFonts w:ascii="Segoe UI" w:hAnsi="Segoe UI" w:cs="Segoe UI"/>
-          <w:sz w:val="28"/>
-          <w:szCs w:val="28"/>
-        </w:rPr>
-      </w:pPr>
-    </w:p>
-    <w:p>
-      <w:pPr>
-        <w:spacing w:after="0" w:line="276" w:lineRule="auto"/>
-        <w:rPr>
-          <w:rFonts w:ascii="Segoe UI" w:hAnsi="Segoe UI" w:cs="Segoe UI"/>
-          <w:sz w:val="28"/>
-          <w:szCs w:val="28"/>
-        </w:rPr>
-      </w:pPr>
-    </w:p>
-    <w:p>
-      <w:pPr>
-        <w:spacing w:after="0" w:line="276" w:lineRule="auto"/>
-        <w:rPr>
-          <w:rFonts w:ascii="Segoe UI" w:hAnsi="Segoe UI" w:cs="Segoe UI"/>
-          <w:sz w:val="28"/>
-          <w:szCs w:val="28"/>
-        </w:rPr>
-      </w:pPr>
-    </w:p>
-    <w:p>
-      <w:pPr>
-        <w:spacing w:after="0" w:line="276" w:lineRule="auto"/>
-        <w:rPr>
-          <w:rFonts w:ascii="Segoe UI" w:hAnsi="Segoe UI" w:cs="Segoe UI"/>
-          <w:sz w:val="28"/>
-          <w:szCs w:val="28"/>
-        </w:rPr>
-      </w:pPr>
-    </w:p>
-    <w:p>
-      <w:pPr>
-        <w:spacing w:after="0" w:line="276" w:lineRule="auto"/>
-        <w:rPr>
-          <w:rFonts w:ascii="Segoe UI" w:hAnsi="Segoe UI" w:cs="Segoe UI"/>
-          <w:sz w:val="28"/>
-          <w:szCs w:val="28"/>
-        </w:rPr>
-      </w:pPr>
-    </w:p>
-    <w:p>
-      <w:pPr>
-        <w:spacing w:after="0" w:line="276" w:lineRule="auto"/>
-        <w:rPr>
-          <w:rFonts w:ascii="Segoe UI" w:hAnsi="Segoe UI" w:cs="Segoe UI"/>
-          <w:sz w:val="28"/>
-          <w:szCs w:val="28"/>
-        </w:rPr>
-      </w:pPr>
-    </w:p>
-    <w:p>
-      <w:pPr>
-        <w:spacing w:after="0" w:line="276" w:lineRule="auto"/>
-        <w:rPr>
-          <w:rFonts w:ascii="Segoe UI" w:hAnsi="Segoe UI" w:cs="Segoe UI"/>
-          <w:sz w:val="28"/>
-          <w:szCs w:val="28"/>
-        </w:rPr>
-      </w:pPr>
-    </w:p>
-    <w:p>
-      <w:pPr>
-        <w:spacing w:after="0" w:line="276" w:lineRule="auto"/>
-        <w:rPr>
-          <w:rFonts w:ascii="Segoe UI" w:hAnsi="Segoe UI" w:cs="Segoe UI"/>
-          <w:sz w:val="28"/>
-          <w:szCs w:val="28"/>
-        </w:rPr>
-      </w:pPr>
-    </w:p>
-    <w:p>
-      <w:pPr>
-        <w:spacing w:after="0" w:line="276" w:lineRule="auto"/>
-        <w:rPr>
-          <w:rFonts w:ascii="Segoe UI" w:hAnsi="Segoe UI" w:cs="Segoe UI"/>
-          <w:sz w:val="28"/>
-          <w:szCs w:val="28"/>
-        </w:rPr>
-      </w:pPr>
-    </w:p>
-    <w:p>
-      <w:pPr>
-        <w:spacing w:after="0" w:line="276" w:lineRule="auto"/>
-        <w:rPr>
-          <w:rFonts w:ascii="Segoe UI" w:hAnsi="Segoe UI" w:cs="Segoe UI"/>
-          <w:sz w:val="28"/>
-          <w:szCs w:val="28"/>
-        </w:rPr>
-      </w:pPr>
-    </w:p>
-    <w:p>
-      <w:pPr>
-        <w:spacing w:after="0" w:line="276" w:lineRule="auto"/>
-        <w:rPr>
-          <w:rFonts w:ascii="Segoe UI" w:hAnsi="Segoe UI" w:cs="Segoe UI"/>
-          <w:sz w:val="28"/>
-          <w:szCs w:val="28"/>
-        </w:rPr>
-      </w:pPr>
-    </w:p>
-    <w:p>
-      <w:pPr>
-        <w:spacing w:after="0" w:line="276" w:lineRule="auto"/>
-        <w:rPr>
-          <w:rFonts w:ascii="Segoe UI" w:hAnsi="Segoe UI" w:cs="Segoe UI"/>
-          <w:sz w:val="28"/>
-          <w:szCs w:val="28"/>
+          <w:sz w:val="24"/>
+          <w:szCs w:val="24"/>
+        </w:rPr>
+      </w:pPr>
+      <w:r>
+        <w:rPr>
+          <w:rFonts w:ascii="Segoe UI" w:hAnsi="Segoe UI" w:cs="Segoe UI"/>
+          <w:sz w:val="24"/>
+          <w:szCs w:val="24"/>
+        </w:rPr>
+        <w:t>di cambiare (per ciascuna gabbia) l’esemplare in essa contenuto</w:t>
+      </w:r>
+    </w:p>
+    <w:p>
+      <w:pPr>
+        <w:spacing w:after="0" w:line="276" w:lineRule="auto"/>
+        <w:rPr>
+          <w:rFonts w:ascii="Segoe UI" w:hAnsi="Segoe UI" w:cs="Segoe UI"/>
+          <w:sz w:val="24"/>
+          <w:szCs w:val="24"/>
+        </w:rPr>
+      </w:pPr>
+    </w:p>
+    <w:p>
+      <w:pPr>
+        <w:spacing w:after="0" w:line="276" w:lineRule="auto"/>
+        <w:ind w:firstLine="708"/>
+        <w:rPr>
+          <w:rFonts w:ascii="Segoe UI" w:hAnsi="Segoe UI" w:cs="Segoe UI"/>
+          <w:sz w:val="24"/>
+          <w:szCs w:val="24"/>
+        </w:rPr>
+      </w:pPr>
+    </w:p>
+    <w:p>
+      <w:pPr>
+        <w:spacing w:after="0" w:line="276" w:lineRule="auto"/>
+        <w:ind w:firstLine="708"/>
+        <w:rPr>
+          <w:rFonts w:ascii="Segoe UI" w:hAnsi="Segoe UI" w:cs="Segoe UI"/>
+          <w:sz w:val="24"/>
+          <w:szCs w:val="24"/>
+        </w:rPr>
+      </w:pPr>
+    </w:p>
+    <w:p>
+      <w:pPr>
+        <w:spacing w:after="0" w:line="276" w:lineRule="auto"/>
+        <w:ind w:firstLine="708"/>
+        <w:rPr>
+          <w:rFonts w:ascii="Segoe UI" w:hAnsi="Segoe UI" w:cs="Segoe UI"/>
+          <w:sz w:val="24"/>
+          <w:szCs w:val="24"/>
+        </w:rPr>
+      </w:pPr>
+    </w:p>
+    <w:p>
+      <w:pPr>
+        <w:spacing w:after="0" w:line="276" w:lineRule="auto"/>
+        <w:ind w:firstLine="708"/>
+        <w:rPr>
+          <w:rFonts w:ascii="Segoe UI" w:hAnsi="Segoe UI" w:cs="Segoe UI"/>
+          <w:sz w:val="24"/>
+          <w:szCs w:val="24"/>
+        </w:rPr>
+      </w:pPr>
+    </w:p>
+    <w:p>
+      <w:pPr>
+        <w:spacing w:after="0" w:line="276" w:lineRule="auto"/>
+        <w:ind w:firstLine="708"/>
+        <w:rPr>
+          <w:rFonts w:ascii="Segoe UI" w:hAnsi="Segoe UI" w:cs="Segoe UI"/>
+          <w:sz w:val="24"/>
+          <w:szCs w:val="24"/>
+        </w:rPr>
+      </w:pPr>
+    </w:p>
+    <w:p>
+      <w:pPr>
+        <w:spacing w:after="0" w:line="276" w:lineRule="auto"/>
+        <w:ind w:firstLine="708"/>
+        <w:rPr>
+          <w:rFonts w:ascii="Segoe UI" w:hAnsi="Segoe UI" w:cs="Segoe UI"/>
+          <w:sz w:val="24"/>
+          <w:szCs w:val="24"/>
+        </w:rPr>
+      </w:pPr>
+    </w:p>
+    <w:p>
+      <w:pPr>
+        <w:spacing w:after="0" w:line="276" w:lineRule="auto"/>
+        <w:ind w:firstLine="708"/>
+        <w:rPr>
+          <w:rFonts w:ascii="Segoe UI" w:hAnsi="Segoe UI" w:cs="Segoe UI"/>
+          <w:sz w:val="24"/>
+          <w:szCs w:val="24"/>
+        </w:rPr>
+      </w:pPr>
+    </w:p>
+    <w:p>
+      <w:pPr>
+        <w:spacing w:after="0" w:line="276" w:lineRule="auto"/>
+        <w:ind w:firstLine="708"/>
+        <w:rPr>
+          <w:rFonts w:ascii="Segoe UI" w:hAnsi="Segoe UI" w:cs="Segoe UI"/>
+          <w:sz w:val="24"/>
+          <w:szCs w:val="24"/>
+        </w:rPr>
+      </w:pPr>
+    </w:p>
+    <w:p>
+      <w:pPr>
+        <w:spacing w:after="0" w:line="276" w:lineRule="auto"/>
+        <w:ind w:firstLine="708"/>
+        <w:rPr>
+          <w:rFonts w:ascii="Segoe UI" w:hAnsi="Segoe UI" w:cs="Segoe UI"/>
+          <w:sz w:val="24"/>
+          <w:szCs w:val="24"/>
+        </w:rPr>
+      </w:pPr>
+    </w:p>
+    <w:p>
+      <w:pPr>
+        <w:spacing w:after="0" w:line="276" w:lineRule="auto"/>
+        <w:ind w:firstLine="708"/>
+        <w:rPr>
+          <w:rFonts w:ascii="Segoe UI" w:hAnsi="Segoe UI" w:cs="Segoe UI"/>
+          <w:sz w:val="24"/>
+          <w:szCs w:val="24"/>
+        </w:rPr>
+      </w:pPr>
+    </w:p>
+    <w:p>
+      <w:pPr>
+        <w:spacing w:after="0" w:line="276" w:lineRule="auto"/>
+        <w:ind w:firstLine="708"/>
+        <w:rPr>
+          <w:rFonts w:ascii="Segoe UI" w:hAnsi="Segoe UI" w:cs="Segoe UI"/>
+          <w:sz w:val="24"/>
+          <w:szCs w:val="24"/>
+        </w:rPr>
+      </w:pPr>
+    </w:p>
+    <w:p>
+      <w:pPr>
+        <w:spacing w:after="0" w:line="276" w:lineRule="auto"/>
+        <w:ind w:firstLine="708"/>
+        <w:rPr>
+          <w:rFonts w:ascii="Segoe UI" w:hAnsi="Segoe UI" w:cs="Segoe UI"/>
+          <w:sz w:val="24"/>
+          <w:szCs w:val="24"/>
+        </w:rPr>
+      </w:pPr>
+    </w:p>
+    <w:p>
+      <w:pPr>
+        <w:spacing w:after="0" w:line="276" w:lineRule="auto"/>
+        <w:ind w:firstLine="708"/>
+        <w:rPr>
+          <w:rFonts w:ascii="Segoe UI" w:hAnsi="Segoe UI" w:cs="Segoe UI"/>
+          <w:sz w:val="24"/>
+          <w:szCs w:val="24"/>
+        </w:rPr>
+      </w:pPr>
+    </w:p>
+    <w:p>
+      <w:pPr>
+        <w:spacing w:after="0" w:line="276" w:lineRule="auto"/>
+        <w:ind w:firstLine="708"/>
+        <w:rPr>
+          <w:rFonts w:ascii="Segoe UI" w:hAnsi="Segoe UI" w:cs="Segoe UI"/>
+          <w:sz w:val="24"/>
+          <w:szCs w:val="24"/>
+        </w:rPr>
+      </w:pPr>
+    </w:p>
+    <w:p>
+      <w:pPr>
+        <w:spacing w:after="0" w:line="276" w:lineRule="auto"/>
+        <w:ind w:firstLine="708"/>
+        <w:rPr>
+          <w:rFonts w:ascii="Segoe UI" w:hAnsi="Segoe UI" w:cs="Segoe UI"/>
+          <w:sz w:val="24"/>
+          <w:szCs w:val="24"/>
+        </w:rPr>
+      </w:pPr>
+    </w:p>
+    <w:p>
+      <w:pPr>
+        <w:spacing w:after="0" w:line="276" w:lineRule="auto"/>
+        <w:ind w:firstLine="708"/>
+        <w:rPr>
+          <w:rFonts w:ascii="Segoe UI" w:hAnsi="Segoe UI" w:cs="Segoe UI"/>
+          <w:sz w:val="24"/>
+          <w:szCs w:val="24"/>
+        </w:rPr>
+      </w:pPr>
+    </w:p>
+    <w:p>
+      <w:pPr>
+        <w:spacing w:after="0" w:line="276" w:lineRule="auto"/>
+        <w:ind w:firstLine="708"/>
+        <w:rPr>
+          <w:rFonts w:ascii="Segoe UI" w:hAnsi="Segoe UI" w:cs="Segoe UI"/>
+          <w:sz w:val="24"/>
+          <w:szCs w:val="24"/>
+        </w:rPr>
+      </w:pPr>
+    </w:p>
+    <w:p>
+      <w:pPr>
+        <w:spacing w:after="0" w:line="276" w:lineRule="auto"/>
+        <w:ind w:firstLine="708"/>
+        <w:rPr>
+          <w:rFonts w:ascii="Segoe UI" w:hAnsi="Segoe UI" w:cs="Segoe UI"/>
+          <w:sz w:val="24"/>
+          <w:szCs w:val="24"/>
+        </w:rPr>
+      </w:pPr>
+      <w:bookmarkStart w:id="0" w:name="_GoBack"/>
+      <w:bookmarkEnd w:id="0"/>
+    </w:p>
+    <w:p>
+      <w:pPr>
+        <w:spacing w:after="0" w:line="276" w:lineRule="auto"/>
+        <w:rPr>
+          <w:rFonts w:ascii="Segoe UI" w:hAnsi="Segoe UI" w:cs="Segoe UI"/>
+          <w:sz w:val="24"/>
+          <w:szCs w:val="24"/>
+        </w:rPr>
+      </w:pPr>
+    </w:p>
+    <w:p>
+      <w:pPr>
+        <w:spacing w:after="0" w:line="276" w:lineRule="auto"/>
+        <w:rPr>
+          <w:rFonts w:ascii="Segoe UI" w:hAnsi="Segoe UI" w:cs="Segoe UI"/>
+          <w:sz w:val="24"/>
+          <w:szCs w:val="24"/>
         </w:rPr>
       </w:pPr>
     </w:p>
@@ -1407,15 +1444,15 @@
         <w:spacing w:after="0" w:line="276" w:lineRule="auto"/>
         <w:rPr>
           <w:rFonts w:ascii="Segoe UI" w:hAnsi="Segoe UI" w:cs="Segoe UI"/>
-          <w:sz w:val="28"/>
-          <w:szCs w:val="28"/>
-        </w:rPr>
-      </w:pPr>
-      <w:r>
-        <w:rPr>
-          <w:rFonts w:ascii="Segoe UI" w:hAnsi="Segoe UI" w:cs="Segoe UI"/>
-          <w:sz w:val="28"/>
-          <w:szCs w:val="28"/>
+          <w:sz w:val="24"/>
+          <w:szCs w:val="24"/>
+        </w:rPr>
+      </w:pPr>
+      <w:r>
+        <w:rPr>
+          <w:rFonts w:ascii="Segoe UI" w:hAnsi="Segoe UI" w:cs="Segoe UI"/>
+          <w:sz w:val="24"/>
+          <w:szCs w:val="24"/>
         </w:rPr>
         <w:t>Ogni addetto è caratterizzato da:</w:t>
       </w:r>
@@ -1430,15 +1467,15 @@
         <w:spacing w:after="0" w:line="276" w:lineRule="auto"/>
         <w:rPr>
           <w:rFonts w:ascii="Segoe UI" w:hAnsi="Segoe UI" w:cs="Segoe UI"/>
-          <w:sz w:val="28"/>
-          <w:szCs w:val="28"/>
-        </w:rPr>
-      </w:pPr>
-      <w:r>
-        <w:rPr>
-          <w:rFonts w:ascii="Segoe UI" w:hAnsi="Segoe UI" w:cs="Segoe UI"/>
-          <w:sz w:val="28"/>
-          <w:szCs w:val="28"/>
+          <w:sz w:val="24"/>
+          <w:szCs w:val="24"/>
+        </w:rPr>
+      </w:pPr>
+      <w:r>
+        <w:rPr>
+          <w:rFonts w:ascii="Segoe UI" w:hAnsi="Segoe UI" w:cs="Segoe UI"/>
+          <w:sz w:val="24"/>
+          <w:szCs w:val="24"/>
           <w:u w:val="single"/>
         </w:rPr>
         <w:t>CF</w:t>
@@ -1446,8 +1483,8 @@
       <w:r>
         <w:rPr>
           <w:rFonts w:ascii="Segoe UI" w:hAnsi="Segoe UI" w:cs="Segoe UI"/>
-          <w:sz w:val="28"/>
-          <w:szCs w:val="28"/>
+          <w:sz w:val="24"/>
+          <w:szCs w:val="24"/>
         </w:rPr>
         <w:t xml:space="preserve"> (codice fiscale)</w:t>
       </w:r>
@@ -1462,15 +1499,15 @@
         <w:spacing w:after="0" w:line="276" w:lineRule="auto"/>
         <w:rPr>
           <w:rFonts w:ascii="Segoe UI" w:hAnsi="Segoe UI" w:cs="Segoe UI"/>
-          <w:sz w:val="28"/>
-          <w:szCs w:val="28"/>
-        </w:rPr>
-      </w:pPr>
-      <w:r>
-        <w:rPr>
-          <w:rFonts w:ascii="Segoe UI" w:hAnsi="Segoe UI" w:cs="Segoe UI"/>
-          <w:sz w:val="28"/>
-          <w:szCs w:val="28"/>
+          <w:sz w:val="24"/>
+          <w:szCs w:val="24"/>
+        </w:rPr>
+      </w:pPr>
+      <w:r>
+        <w:rPr>
+          <w:rFonts w:ascii="Segoe UI" w:hAnsi="Segoe UI" w:cs="Segoe UI"/>
+          <w:sz w:val="24"/>
+          <w:szCs w:val="24"/>
         </w:rPr>
         <w:t>nome</w:t>
       </w:r>
@@ -1485,15 +1522,15 @@
         <w:spacing w:after="0" w:line="276" w:lineRule="auto"/>
         <w:rPr>
           <w:rFonts w:ascii="Segoe UI" w:hAnsi="Segoe UI" w:cs="Segoe UI"/>
-          <w:sz w:val="28"/>
-          <w:szCs w:val="28"/>
-        </w:rPr>
-      </w:pPr>
-      <w:r>
-        <w:rPr>
-          <w:rFonts w:ascii="Segoe UI" w:hAnsi="Segoe UI" w:cs="Segoe UI"/>
-          <w:sz w:val="28"/>
-          <w:szCs w:val="28"/>
+          <w:sz w:val="24"/>
+          <w:szCs w:val="24"/>
+        </w:rPr>
+      </w:pPr>
+      <w:r>
+        <w:rPr>
+          <w:rFonts w:ascii="Segoe UI" w:hAnsi="Segoe UI" w:cs="Segoe UI"/>
+          <w:sz w:val="24"/>
+          <w:szCs w:val="24"/>
         </w:rPr>
         <w:t>cognome</w:t>
       </w:r>
@@ -1508,15 +1545,15 @@
         <w:spacing w:after="0" w:line="276" w:lineRule="auto"/>
         <w:rPr>
           <w:rFonts w:ascii="Segoe UI" w:hAnsi="Segoe UI" w:cs="Segoe UI"/>
-          <w:sz w:val="28"/>
-          <w:szCs w:val="28"/>
-        </w:rPr>
-      </w:pPr>
-      <w:r>
-        <w:rPr>
-          <w:rFonts w:ascii="Segoe UI" w:hAnsi="Segoe UI" w:cs="Segoe UI"/>
-          <w:sz w:val="28"/>
-          <w:szCs w:val="28"/>
+          <w:sz w:val="24"/>
+          <w:szCs w:val="24"/>
+        </w:rPr>
+      </w:pPr>
+      <w:r>
+        <w:rPr>
+          <w:rFonts w:ascii="Segoe UI" w:hAnsi="Segoe UI" w:cs="Segoe UI"/>
+          <w:sz w:val="24"/>
+          <w:szCs w:val="24"/>
         </w:rPr>
         <w:t>stipendio</w:t>
       </w:r>
@@ -1531,15 +1568,15 @@
         <w:spacing w:after="0" w:line="276" w:lineRule="auto"/>
         <w:rPr>
           <w:rFonts w:ascii="Segoe UI" w:hAnsi="Segoe UI" w:cs="Segoe UI"/>
-          <w:sz w:val="28"/>
-          <w:szCs w:val="28"/>
-        </w:rPr>
-      </w:pPr>
-      <w:r>
-        <w:rPr>
-          <w:rFonts w:ascii="Segoe UI" w:hAnsi="Segoe UI" w:cs="Segoe UI"/>
-          <w:sz w:val="28"/>
-          <w:szCs w:val="28"/>
+          <w:sz w:val="24"/>
+          <w:szCs w:val="24"/>
+        </w:rPr>
+      </w:pPr>
+      <w:r>
+        <w:rPr>
+          <w:rFonts w:ascii="Segoe UI" w:hAnsi="Segoe UI" w:cs="Segoe UI"/>
+          <w:sz w:val="24"/>
+          <w:szCs w:val="24"/>
         </w:rPr>
         <w:t>uno o più numeri di telefono</w:t>
       </w:r>
@@ -1554,25 +1591,17 @@
         <w:spacing w:after="0" w:line="276" w:lineRule="auto"/>
         <w:rPr>
           <w:rFonts w:ascii="Segoe UI" w:hAnsi="Segoe UI" w:cs="Segoe UI"/>
-          <w:sz w:val="28"/>
-          <w:szCs w:val="28"/>
-        </w:rPr>
-      </w:pPr>
-      <w:r>
-        <w:rPr>
-          <w:rFonts w:ascii="Segoe UI" w:hAnsi="Segoe UI" w:cs="Segoe UI"/>
-          <w:sz w:val="28"/>
-          <w:szCs w:val="28"/>
-        </w:rPr>
-        <w:t>S</w:t>
-      </w:r>
-      <w:r>
-        <w:rPr>
-          <w:rFonts w:ascii="Segoe UI" w:hAnsi="Segoe UI" w:cs="Segoe UI"/>
-          <w:sz w:val="28"/>
-          <w:szCs w:val="28"/>
-        </w:rPr>
-        <w:t>ono suddivisi in due categorie:</w:t>
+          <w:sz w:val="24"/>
+          <w:szCs w:val="24"/>
+        </w:rPr>
+      </w:pPr>
+      <w:r>
+        <w:rPr>
+          <w:rFonts w:ascii="Segoe UI" w:hAnsi="Segoe UI" w:cs="Segoe UI"/>
+          <w:sz w:val="24"/>
+          <w:szCs w:val="24"/>
+        </w:rPr>
+        <w:t>Sono suddivisi in due categorie:</w:t>
       </w:r>
     </w:p>
     <w:p>
@@ -1585,15 +1614,15 @@
         <w:spacing w:after="0" w:line="276" w:lineRule="auto"/>
         <w:rPr>
           <w:rFonts w:ascii="Segoe UI" w:hAnsi="Segoe UI" w:cs="Segoe UI"/>
-          <w:sz w:val="28"/>
-          <w:szCs w:val="28"/>
-        </w:rPr>
-      </w:pPr>
-      <w:r>
-        <w:rPr>
-          <w:rFonts w:ascii="Segoe UI" w:hAnsi="Segoe UI" w:cs="Segoe UI"/>
-          <w:sz w:val="28"/>
-          <w:szCs w:val="28"/>
+          <w:sz w:val="24"/>
+          <w:szCs w:val="24"/>
+        </w:rPr>
+      </w:pPr>
+      <w:r>
+        <w:rPr>
+          <w:rFonts w:ascii="Segoe UI" w:hAnsi="Segoe UI" w:cs="Segoe UI"/>
+          <w:sz w:val="24"/>
+          <w:szCs w:val="24"/>
         </w:rPr>
         <w:t>Addetto pulizie</w:t>
       </w:r>
@@ -1608,23 +1637,23 @@
         <w:spacing w:after="0" w:line="276" w:lineRule="auto"/>
         <w:rPr>
           <w:rFonts w:ascii="Segoe UI" w:hAnsi="Segoe UI" w:cs="Segoe UI"/>
-          <w:sz w:val="28"/>
-          <w:szCs w:val="28"/>
-        </w:rPr>
-      </w:pPr>
-      <w:r>
-        <w:rPr>
-          <w:rFonts w:ascii="Segoe UI" w:hAnsi="Segoe UI" w:cs="Segoe UI"/>
-          <w:sz w:val="28"/>
-          <w:szCs w:val="28"/>
+          <w:sz w:val="24"/>
+          <w:szCs w:val="24"/>
+        </w:rPr>
+      </w:pPr>
+      <w:r>
+        <w:rPr>
+          <w:rFonts w:ascii="Segoe UI" w:hAnsi="Segoe UI" w:cs="Segoe UI"/>
+          <w:sz w:val="24"/>
+          <w:szCs w:val="24"/>
         </w:rPr>
         <w:t xml:space="preserve">pulisce ogni </w:t>
       </w:r>
       <w:r>
         <w:rPr>
           <w:rFonts w:ascii="Segoe UI" w:hAnsi="Segoe UI" w:cs="Segoe UI"/>
-          <w:sz w:val="28"/>
-          <w:szCs w:val="28"/>
+          <w:sz w:val="24"/>
+          <w:szCs w:val="24"/>
         </w:rPr>
         <w:t>gabbia presente nell’abitazione a cui il suo turno di pulizia fa riferimento</w:t>
       </w:r>
@@ -1639,15 +1668,15 @@
         <w:spacing w:after="0" w:line="276" w:lineRule="auto"/>
         <w:rPr>
           <w:rFonts w:ascii="Segoe UI" w:hAnsi="Segoe UI" w:cs="Segoe UI"/>
-          <w:sz w:val="28"/>
-          <w:szCs w:val="28"/>
-        </w:rPr>
-      </w:pPr>
-      <w:r>
-        <w:rPr>
-          <w:rFonts w:ascii="Segoe UI" w:hAnsi="Segoe UI" w:cs="Segoe UI"/>
-          <w:sz w:val="28"/>
-          <w:szCs w:val="28"/>
+          <w:sz w:val="24"/>
+          <w:szCs w:val="24"/>
+        </w:rPr>
+      </w:pPr>
+      <w:r>
+        <w:rPr>
+          <w:rFonts w:ascii="Segoe UI" w:hAnsi="Segoe UI" w:cs="Segoe UI"/>
+          <w:sz w:val="24"/>
+          <w:szCs w:val="24"/>
         </w:rPr>
         <w:t>Veterinario</w:t>
       </w:r>
@@ -1662,28 +1691,26 @@
         <w:spacing w:after="0" w:line="276" w:lineRule="auto"/>
         <w:rPr>
           <w:rFonts w:ascii="Segoe UI" w:hAnsi="Segoe UI" w:cs="Segoe UI"/>
-          <w:sz w:val="28"/>
-          <w:szCs w:val="28"/>
-        </w:rPr>
-      </w:pPr>
-      <w:r>
-        <w:rPr>
-          <w:rFonts w:ascii="Segoe UI" w:hAnsi="Segoe UI" w:cs="Segoe UI"/>
-          <w:sz w:val="28"/>
-          <w:szCs w:val="28"/>
+          <w:sz w:val="24"/>
+          <w:szCs w:val="24"/>
+        </w:rPr>
+      </w:pPr>
+      <w:r>
+        <w:rPr>
+          <w:rFonts w:ascii="Segoe UI" w:hAnsi="Segoe UI" w:cs="Segoe UI"/>
+          <w:sz w:val="24"/>
+          <w:szCs w:val="24"/>
         </w:rPr>
         <w:t xml:space="preserve">controlla periodicamente gli </w:t>
       </w:r>
       <w:r>
         <w:rPr>
           <w:rFonts w:ascii="Segoe UI" w:hAnsi="Segoe UI" w:cs="Segoe UI"/>
-          <w:sz w:val="28"/>
-          <w:szCs w:val="28"/>
+          <w:sz w:val="24"/>
+          <w:szCs w:val="24"/>
         </w:rPr>
         <w:t>esemplari</w:t>
       </w:r>
-      <w:bookmarkStart w:id="0" w:name="_GoBack"/>
-      <w:bookmarkEnd w:id="0"/>
     </w:p>
     <w:p>
       <w:pPr>
@@ -1695,15 +1722,15 @@
         <w:spacing w:after="0" w:line="276" w:lineRule="auto"/>
         <w:rPr>
           <w:rFonts w:ascii="Segoe UI" w:hAnsi="Segoe UI" w:cs="Segoe UI"/>
-          <w:sz w:val="28"/>
-          <w:szCs w:val="28"/>
-        </w:rPr>
-      </w:pPr>
-      <w:r>
-        <w:rPr>
-          <w:rFonts w:ascii="Segoe UI" w:hAnsi="Segoe UI" w:cs="Segoe UI"/>
-          <w:sz w:val="28"/>
-          <w:szCs w:val="28"/>
+          <w:sz w:val="24"/>
+          <w:szCs w:val="24"/>
+        </w:rPr>
+      </w:pPr>
+      <w:r>
+        <w:rPr>
+          <w:rFonts w:ascii="Segoe UI" w:hAnsi="Segoe UI" w:cs="Segoe UI"/>
+          <w:sz w:val="24"/>
+          <w:szCs w:val="24"/>
         </w:rPr>
         <w:t>il controllo effettuato consiste in:</w:t>
       </w:r>
@@ -1718,15 +1745,15 @@
         <w:spacing w:after="0" w:line="276" w:lineRule="auto"/>
         <w:rPr>
           <w:rFonts w:ascii="Segoe UI" w:hAnsi="Segoe UI" w:cs="Segoe UI"/>
-          <w:sz w:val="28"/>
-          <w:szCs w:val="28"/>
-        </w:rPr>
-      </w:pPr>
-      <w:r>
-        <w:rPr>
-          <w:rFonts w:ascii="Segoe UI" w:hAnsi="Segoe UI" w:cs="Segoe UI"/>
-          <w:sz w:val="28"/>
-          <w:szCs w:val="28"/>
+          <w:sz w:val="24"/>
+          <w:szCs w:val="24"/>
+        </w:rPr>
+      </w:pPr>
+      <w:r>
+        <w:rPr>
+          <w:rFonts w:ascii="Segoe UI" w:hAnsi="Segoe UI" w:cs="Segoe UI"/>
+          <w:sz w:val="24"/>
+          <w:szCs w:val="24"/>
         </w:rPr>
         <w:t>rilevamento del peso</w:t>
       </w:r>
@@ -1741,15 +1768,15 @@
         <w:spacing w:after="0" w:line="276" w:lineRule="auto"/>
         <w:rPr>
           <w:rFonts w:ascii="Segoe UI" w:hAnsi="Segoe UI" w:cs="Segoe UI"/>
-          <w:sz w:val="28"/>
-          <w:szCs w:val="28"/>
-        </w:rPr>
-      </w:pPr>
-      <w:r>
-        <w:rPr>
-          <w:rFonts w:ascii="Segoe UI" w:hAnsi="Segoe UI" w:cs="Segoe UI"/>
-          <w:sz w:val="28"/>
-          <w:szCs w:val="28"/>
+          <w:sz w:val="24"/>
+          <w:szCs w:val="24"/>
+        </w:rPr>
+      </w:pPr>
+      <w:r>
+        <w:rPr>
+          <w:rFonts w:ascii="Segoe UI" w:hAnsi="Segoe UI" w:cs="Segoe UI"/>
+          <w:sz w:val="24"/>
+          <w:szCs w:val="24"/>
         </w:rPr>
         <w:t>diagnostica di eventuali malattie</w:t>
       </w:r>
@@ -1764,15 +1791,15 @@
         <w:spacing w:after="0" w:line="276" w:lineRule="auto"/>
         <w:rPr>
           <w:rFonts w:ascii="Segoe UI" w:hAnsi="Segoe UI" w:cs="Segoe UI"/>
-          <w:sz w:val="28"/>
-          <w:szCs w:val="28"/>
-        </w:rPr>
-      </w:pPr>
-      <w:r>
-        <w:rPr>
-          <w:rFonts w:ascii="Segoe UI" w:hAnsi="Segoe UI" w:cs="Segoe UI"/>
-          <w:sz w:val="28"/>
-          <w:szCs w:val="28"/>
+          <w:sz w:val="24"/>
+          <w:szCs w:val="24"/>
+        </w:rPr>
+      </w:pPr>
+      <w:r>
+        <w:rPr>
+          <w:rFonts w:ascii="Segoe UI" w:hAnsi="Segoe UI" w:cs="Segoe UI"/>
+          <w:sz w:val="24"/>
+          <w:szCs w:val="24"/>
         </w:rPr>
         <w:t>prescrizione tipologia di dieta</w:t>
       </w:r>
@@ -1784,8 +1811,8 @@
           <w:rFonts w:ascii="Segoe UI" w:hAnsi="Segoe UI" w:cs="Segoe UI"/>
           <w:b/>
           <w:bCs/>
-          <w:sz w:val="28"/>
-          <w:szCs w:val="28"/>
+          <w:sz w:val="24"/>
+          <w:szCs w:val="24"/>
         </w:rPr>
       </w:pPr>
     </w:p>
@@ -1799,23 +1826,23 @@
         <w:spacing w:after="0" w:line="276" w:lineRule="auto"/>
         <w:rPr>
           <w:rFonts w:ascii="Segoe UI" w:hAnsi="Segoe UI" w:cs="Segoe UI"/>
-          <w:sz w:val="28"/>
-          <w:szCs w:val="28"/>
-        </w:rPr>
-      </w:pPr>
-      <w:r>
-        <w:rPr>
-          <w:rFonts w:ascii="Segoe UI" w:hAnsi="Segoe UI" w:cs="Segoe UI"/>
-          <w:sz w:val="28"/>
-          <w:szCs w:val="28"/>
+          <w:sz w:val="24"/>
+          <w:szCs w:val="24"/>
+        </w:rPr>
+      </w:pPr>
+      <w:r>
+        <w:rPr>
+          <w:rFonts w:ascii="Segoe UI" w:hAnsi="Segoe UI" w:cs="Segoe UI"/>
+          <w:sz w:val="24"/>
+          <w:szCs w:val="24"/>
         </w:rPr>
         <w:t>Il sistema deve permettere</w:t>
       </w:r>
       <w:r>
         <w:rPr>
           <w:rFonts w:ascii="Segoe UI" w:hAnsi="Segoe UI" w:cs="Segoe UI"/>
-          <w:sz w:val="28"/>
-          <w:szCs w:val="28"/>
+          <w:sz w:val="24"/>
+          <w:szCs w:val="24"/>
         </w:rPr>
         <w:t>:</w:t>
       </w:r>
@@ -1830,31 +1857,31 @@
         <w:spacing w:after="0" w:line="276" w:lineRule="auto"/>
         <w:rPr>
           <w:rFonts w:ascii="Segoe UI" w:hAnsi="Segoe UI" w:cs="Segoe UI"/>
-          <w:sz w:val="28"/>
-          <w:szCs w:val="28"/>
-        </w:rPr>
-      </w:pPr>
-      <w:r>
-        <w:rPr>
-          <w:rFonts w:ascii="Segoe UI" w:hAnsi="Segoe UI" w:cs="Segoe UI"/>
-          <w:sz w:val="28"/>
-          <w:szCs w:val="28"/>
+          <w:sz w:val="24"/>
+          <w:szCs w:val="24"/>
+        </w:rPr>
+      </w:pPr>
+      <w:r>
+        <w:rPr>
+          <w:rFonts w:ascii="Segoe UI" w:hAnsi="Segoe UI" w:cs="Segoe UI"/>
+          <w:sz w:val="24"/>
+          <w:szCs w:val="24"/>
         </w:rPr>
         <w:t>di gestire</w:t>
       </w:r>
       <w:r>
         <w:rPr>
           <w:rFonts w:ascii="Segoe UI" w:hAnsi="Segoe UI" w:cs="Segoe UI"/>
-          <w:sz w:val="28"/>
-          <w:szCs w:val="28"/>
+          <w:sz w:val="24"/>
+          <w:szCs w:val="24"/>
         </w:rPr>
         <w:t xml:space="preserve"> (aggiungere e rimuovere)</w:t>
       </w:r>
       <w:r>
         <w:rPr>
           <w:rFonts w:ascii="Segoe UI" w:hAnsi="Segoe UI" w:cs="Segoe UI"/>
-          <w:sz w:val="28"/>
-          <w:szCs w:val="28"/>
+          <w:sz w:val="24"/>
+          <w:szCs w:val="24"/>
         </w:rPr>
         <w:t xml:space="preserve"> i dipendenti dello zoo</w:t>
       </w:r>
@@ -1869,15 +1896,15 @@
         <w:spacing w:after="0" w:line="276" w:lineRule="auto"/>
         <w:rPr>
           <w:rFonts w:ascii="Segoe UI" w:hAnsi="Segoe UI" w:cs="Segoe UI"/>
-          <w:sz w:val="28"/>
-          <w:szCs w:val="28"/>
-        </w:rPr>
-      </w:pPr>
-      <w:r>
-        <w:rPr>
-          <w:rFonts w:ascii="Segoe UI" w:hAnsi="Segoe UI" w:cs="Segoe UI"/>
-          <w:sz w:val="28"/>
-          <w:szCs w:val="28"/>
+          <w:sz w:val="24"/>
+          <w:szCs w:val="24"/>
+        </w:rPr>
+      </w:pPr>
+      <w:r>
+        <w:rPr>
+          <w:rFonts w:ascii="Segoe UI" w:hAnsi="Segoe UI" w:cs="Segoe UI"/>
+          <w:sz w:val="24"/>
+          <w:szCs w:val="24"/>
         </w:rPr>
         <w:t>di tenere traccia dei controlli veterinari effettuati</w:t>
       </w:r>
@@ -1887,8 +1914,8 @@
         <w:spacing w:after="0" w:line="276" w:lineRule="auto"/>
         <w:rPr>
           <w:rFonts w:ascii="Segoe UI" w:hAnsi="Segoe UI" w:cs="Segoe UI"/>
-          <w:sz w:val="28"/>
-          <w:szCs w:val="28"/>
+          <w:sz w:val="24"/>
+          <w:szCs w:val="24"/>
         </w:rPr>
       </w:pPr>
     </w:p>
@@ -1899,8 +1926,8 @@
           <w:rFonts w:ascii="Segoe UI" w:hAnsi="Segoe UI" w:cs="Segoe UI"/>
           <w:b/>
           <w:bCs/>
-          <w:sz w:val="28"/>
-          <w:szCs w:val="28"/>
+          <w:sz w:val="24"/>
+          <w:szCs w:val="24"/>
         </w:rPr>
       </w:pPr>
     </w:p>
@@ -1911,8 +1938,8 @@
           <w:rFonts w:ascii="Segoe UI" w:hAnsi="Segoe UI" w:cs="Segoe UI"/>
           <w:b/>
           <w:bCs/>
-          <w:sz w:val="28"/>
-          <w:szCs w:val="28"/>
+          <w:sz w:val="24"/>
+          <w:szCs w:val="24"/>
         </w:rPr>
       </w:pPr>
     </w:p>
@@ -1925,12 +1952,13 @@
           <w:bCs/>
           <w:i/>
           <w:iCs/>
-          <w:sz w:val="28"/>
-          <w:szCs w:val="28"/>
+          <w:sz w:val="24"/>
+          <w:szCs w:val="24"/>
         </w:rPr>
       </w:pPr>
     </w:p>
     <w:sectPr>
+      <w:headerReference w:type="default" r:id="rId7"/>
       <w:pgSz w:w="11906" w:h="16838"/>
       <w:pgMar w:top="1417" w:right="1134" w:bottom="1134" w:left="1134" w:header="708" w:footer="708" w:gutter="0"/>
       <w:cols w:space="708"/>
@@ -1938,6 +1966,98 @@
     </w:sectPr>
   </w:body>
 </w:document>
+</file>
+
+<file path=word/endnotes.xml><?xml version="1.0" encoding="utf-8"?>
+<w:endnotes xmlns:wpc="http://schemas.microsoft.com/office/word/2010/wordprocessingCanvas" xmlns:cx="http://schemas.microsoft.com/office/drawing/2014/chartex" xmlns:cx1="http://schemas.microsoft.com/office/drawing/2015/9/8/chartex" xmlns:cx2="http://schemas.microsoft.com/office/drawing/2015/10/21/chartex" xmlns:cx3="http://schemas.microsoft.com/office/drawing/2016/5/9/chartex" xmlns:cx4="http://schemas.microsoft.com/office/drawing/2016/5/10/chartex" xmlns:cx5="http://schemas.microsoft.com/office/drawing/2016/5/11/chartex" xmlns:cx6="http://schemas.microsoft.com/office/drawing/2016/5/12/chartex" xmlns:cx7="http://schemas.microsoft.com/office/drawing/2016/5/13/chartex" xmlns:cx8="http://schemas.microsoft.com/office/drawing/2016/5/14/chartex" xmlns:mc="http://schemas.openxmlformats.org/markup-compatibility/2006" xmlns:aink="http://schemas.microsoft.com/office/drawing/2016/ink" xmlns:am3d="http://schemas.microsoft.com/office/drawing/2017/model3d" xmlns:o="urn:schemas-microsoft-com:office:office" xmlns:r="http://schemas.openxmlformats.org/officeDocument/2006/relationships" xmlns:m="http://schemas.openxmlformats.org/officeDocument/2006/math" xmlns:v="urn:schemas-microsoft-com:vml" xmlns:wp14="http://schemas.microsoft.com/office/word/2010/wordprocessingDrawing" xmlns:wp="http://schemas.openxmlformats.org/drawingml/2006/wordprocessingDrawing" xmlns:w10="urn:schemas-microsoft-com:office:word" xmlns:w="http://schemas.openxmlformats.org/wordprocessingml/2006/main" xmlns:w14="http://schemas.microsoft.com/office/word/2010/wordml" xmlns:w15="http://schemas.microsoft.com/office/word/2012/wordml" xmlns:w16cid="http://schemas.microsoft.com/office/word/2016/wordml/cid" xmlns:w16se="http://schemas.microsoft.com/office/word/2015/wordml/symex" xmlns:wpg="http://schemas.microsoft.com/office/word/2010/wordprocessingGroup" xmlns:wpi="http://schemas.microsoft.com/office/word/2010/wordprocessingInk" xmlns:wne="http://schemas.microsoft.com/office/word/2006/wordml" xmlns:wps="http://schemas.microsoft.com/office/word/2010/wordprocessingShape" mc:Ignorable="w14 w15 w16se w16cid wp14">
+  <w:endnote w:type="separator" w:id="-1">
+    <w:p>
+      <w:pPr>
+        <w:spacing w:after="0" w:line="240" w:lineRule="auto"/>
+      </w:pPr>
+      <w:r>
+        <w:separator/>
+      </w:r>
+    </w:p>
+  </w:endnote>
+  <w:endnote w:type="continuationSeparator" w:id="0">
+    <w:p>
+      <w:pPr>
+        <w:spacing w:after="0" w:line="240" w:lineRule="auto"/>
+      </w:pPr>
+      <w:r>
+        <w:continuationSeparator/>
+      </w:r>
+    </w:p>
+  </w:endnote>
+</w:endnotes>
+</file>
+
+<file path=word/footnotes.xml><?xml version="1.0" encoding="utf-8"?>
+<w:footnotes xmlns:wpc="http://schemas.microsoft.com/office/word/2010/wordprocessingCanvas" xmlns:cx="http://schemas.microsoft.com/office/drawing/2014/chartex" xmlns:cx1="http://schemas.microsoft.com/office/drawing/2015/9/8/chartex" xmlns:cx2="http://schemas.microsoft.com/office/drawing/2015/10/21/chartex" xmlns:cx3="http://schemas.microsoft.com/office/drawing/2016/5/9/chartex" xmlns:cx4="http://schemas.microsoft.com/office/drawing/2016/5/10/chartex" xmlns:cx5="http://schemas.microsoft.com/office/drawing/2016/5/11/chartex" xmlns:cx6="http://schemas.microsoft.com/office/drawing/2016/5/12/chartex" xmlns:cx7="http://schemas.microsoft.com/office/drawing/2016/5/13/chartex" xmlns:cx8="http://schemas.microsoft.com/office/drawing/2016/5/14/chartex" xmlns:mc="http://schemas.openxmlformats.org/markup-compatibility/2006" xmlns:aink="http://schemas.microsoft.com/office/drawing/2016/ink" xmlns:am3d="http://schemas.microsoft.com/office/drawing/2017/model3d" xmlns:o="urn:schemas-microsoft-com:office:office" xmlns:r="http://schemas.openxmlformats.org/officeDocument/2006/relationships" xmlns:m="http://schemas.openxmlformats.org/officeDocument/2006/math" xmlns:v="urn:schemas-microsoft-com:vml" xmlns:wp14="http://schemas.microsoft.com/office/word/2010/wordprocessingDrawing" xmlns:wp="http://schemas.openxmlformats.org/drawingml/2006/wordprocessingDrawing" xmlns:w10="urn:schemas-microsoft-com:office:word" xmlns:w="http://schemas.openxmlformats.org/wordprocessingml/2006/main" xmlns:w14="http://schemas.microsoft.com/office/word/2010/wordml" xmlns:w15="http://schemas.microsoft.com/office/word/2012/wordml" xmlns:w16cid="http://schemas.microsoft.com/office/word/2016/wordml/cid" xmlns:w16se="http://schemas.microsoft.com/office/word/2015/wordml/symex" xmlns:wpg="http://schemas.microsoft.com/office/word/2010/wordprocessingGroup" xmlns:wpi="http://schemas.microsoft.com/office/word/2010/wordprocessingInk" xmlns:wne="http://schemas.microsoft.com/office/word/2006/wordml" xmlns:wps="http://schemas.microsoft.com/office/word/2010/wordprocessingShape" mc:Ignorable="w14 w15 w16se w16cid wp14">
+  <w:footnote w:type="separator" w:id="-1">
+    <w:p>
+      <w:pPr>
+        <w:spacing w:after="0" w:line="240" w:lineRule="auto"/>
+      </w:pPr>
+      <w:r>
+        <w:separator/>
+      </w:r>
+    </w:p>
+  </w:footnote>
+  <w:footnote w:type="continuationSeparator" w:id="0">
+    <w:p>
+      <w:pPr>
+        <w:spacing w:after="0" w:line="240" w:lineRule="auto"/>
+      </w:pPr>
+      <w:r>
+        <w:continuationSeparator/>
+      </w:r>
+    </w:p>
+  </w:footnote>
+</w:footnotes>
+</file>
+
+<file path=word/header1.xml><?xml version="1.0" encoding="utf-8"?>
+<w:hdr xmlns:wpc="http://schemas.microsoft.com/office/word/2010/wordprocessingCanvas" xmlns:cx="http://schemas.microsoft.com/office/drawing/2014/chartex" xmlns:cx1="http://schemas.microsoft.com/office/drawing/2015/9/8/chartex" xmlns:cx2="http://schemas.microsoft.com/office/drawing/2015/10/21/chartex" xmlns:cx3="http://schemas.microsoft.com/office/drawing/2016/5/9/chartex" xmlns:cx4="http://schemas.microsoft.com/office/drawing/2016/5/10/chartex" xmlns:cx5="http://schemas.microsoft.com/office/drawing/2016/5/11/chartex" xmlns:cx6="http://schemas.microsoft.com/office/drawing/2016/5/12/chartex" xmlns:cx7="http://schemas.microsoft.com/office/drawing/2016/5/13/chartex" xmlns:cx8="http://schemas.microsoft.com/office/drawing/2016/5/14/chartex" xmlns:mc="http://schemas.openxmlformats.org/markup-compatibility/2006" xmlns:aink="http://schemas.microsoft.com/office/drawing/2016/ink" xmlns:am3d="http://schemas.microsoft.com/office/drawing/2017/model3d" xmlns:o="urn:schemas-microsoft-com:office:office" xmlns:r="http://schemas.openxmlformats.org/officeDocument/2006/relationships" xmlns:m="http://schemas.openxmlformats.org/officeDocument/2006/math" xmlns:v="urn:schemas-microsoft-com:vml" xmlns:wp14="http://schemas.microsoft.com/office/word/2010/wordprocessingDrawing" xmlns:wp="http://schemas.openxmlformats.org/drawingml/2006/wordprocessingDrawing" xmlns:w10="urn:schemas-microsoft-com:office:word" xmlns:w="http://schemas.openxmlformats.org/wordprocessingml/2006/main" xmlns:w14="http://schemas.microsoft.com/office/word/2010/wordml" xmlns:w15="http://schemas.microsoft.com/office/word/2012/wordml" xmlns:w16cid="http://schemas.microsoft.com/office/word/2016/wordml/cid" xmlns:w16se="http://schemas.microsoft.com/office/word/2015/wordml/symex" xmlns:wpg="http://schemas.microsoft.com/office/word/2010/wordprocessingGroup" xmlns:wpi="http://schemas.microsoft.com/office/word/2010/wordprocessingInk" xmlns:wne="http://schemas.microsoft.com/office/word/2006/wordml" xmlns:wps="http://schemas.microsoft.com/office/word/2010/wordprocessingShape" mc:Ignorable="w14 w15 w16se w16cid wp14">
+  <w:p>
+    <w:pPr>
+      <w:pStyle w:val="Intestazione"/>
+      <w:jc w:val="right"/>
+      <w:rPr>
+        <w:sz w:val="18"/>
+        <w:szCs w:val="18"/>
+      </w:rPr>
+    </w:pPr>
+    <w:r>
+      <w:rPr>
+        <w:sz w:val="18"/>
+        <w:szCs w:val="18"/>
+      </w:rPr>
+      <w:t>Mansi 137857</w:t>
+    </w:r>
+    <w:r>
+      <w:rPr>
+        <w:sz w:val="18"/>
+        <w:szCs w:val="18"/>
+      </w:rPr>
+      <w:br/>
+      <w:t>Passabì 1</w:t>
+    </w:r>
+    <w:r>
+      <w:rPr>
+        <w:sz w:val="18"/>
+        <w:szCs w:val="18"/>
+      </w:rPr>
+      <w:t>37758</w:t>
+    </w:r>
+  </w:p>
+  <w:p>
+    <w:pPr>
+      <w:pStyle w:val="Intestazione"/>
+    </w:pPr>
+  </w:p>
+</w:hdr>
 </file>
 
 <file path=word/numbering.xml><?xml version="1.0" encoding="utf-8"?>
@@ -4567,6 +4687,28 @@
     <w:name w:val="Normal"/>
     <w:qFormat/>
   </w:style>
+  <w:style w:type="paragraph" w:styleId="Titolo1">
+    <w:name w:val="heading 1"/>
+    <w:basedOn w:val="Normale"/>
+    <w:next w:val="Normale"/>
+    <w:link w:val="Titolo1Carattere"/>
+    <w:uiPriority w:val="9"/>
+    <w:qFormat/>
+    <w:rsid w:val="00CC76ED"/>
+    <w:pPr>
+      <w:keepNext/>
+      <w:keepLines/>
+      <w:spacing w:before="240" w:after="0" w:line="256" w:lineRule="auto"/>
+      <w:outlineLvl w:val="0"/>
+    </w:pPr>
+    <w:rPr>
+      <w:rFonts w:asciiTheme="majorHAnsi" w:eastAsiaTheme="majorEastAsia" w:hAnsiTheme="majorHAnsi" w:cstheme="majorBidi"/>
+      <w:b/>
+      <w:color w:val="2F5496" w:themeColor="accent1" w:themeShade="BF"/>
+      <w:sz w:val="40"/>
+      <w:szCs w:val="32"/>
+    </w:rPr>
+  </w:style>
   <w:style w:type="character" w:default="1" w:styleId="Carpredefinitoparagrafo">
     <w:name w:val="Default Paragraph Font"/>
     <w:uiPriority w:val="1"/>
@@ -4604,6 +4746,64 @@
       <w:ind w:left="720"/>
       <w:contextualSpacing/>
     </w:pPr>
+  </w:style>
+  <w:style w:type="character" w:customStyle="1" w:styleId="Titolo1Carattere">
+    <w:name w:val="Titolo 1 Carattere"/>
+    <w:basedOn w:val="Carpredefinitoparagrafo"/>
+    <w:link w:val="Titolo1"/>
+    <w:uiPriority w:val="9"/>
+    <w:rsid w:val="00CC76ED"/>
+    <w:rPr>
+      <w:rFonts w:asciiTheme="majorHAnsi" w:eastAsiaTheme="majorEastAsia" w:hAnsiTheme="majorHAnsi" w:cstheme="majorBidi"/>
+      <w:b/>
+      <w:color w:val="2F5496" w:themeColor="accent1" w:themeShade="BF"/>
+      <w:sz w:val="40"/>
+      <w:szCs w:val="32"/>
+    </w:rPr>
+  </w:style>
+  <w:style w:type="paragraph" w:styleId="Intestazione">
+    <w:name w:val="header"/>
+    <w:basedOn w:val="Normale"/>
+    <w:link w:val="IntestazioneCarattere"/>
+    <w:uiPriority w:val="99"/>
+    <w:unhideWhenUsed/>
+    <w:rsid w:val="00CC76ED"/>
+    <w:pPr>
+      <w:tabs>
+        <w:tab w:val="center" w:pos="4819"/>
+        <w:tab w:val="right" w:pos="9638"/>
+      </w:tabs>
+      <w:spacing w:after="0" w:line="240" w:lineRule="auto"/>
+    </w:pPr>
+  </w:style>
+  <w:style w:type="character" w:customStyle="1" w:styleId="IntestazioneCarattere">
+    <w:name w:val="Intestazione Carattere"/>
+    <w:basedOn w:val="Carpredefinitoparagrafo"/>
+    <w:link w:val="Intestazione"/>
+    <w:uiPriority w:val="99"/>
+    <w:rsid w:val="00CC76ED"/>
+  </w:style>
+  <w:style w:type="paragraph" w:styleId="Pidipagina">
+    <w:name w:val="footer"/>
+    <w:basedOn w:val="Normale"/>
+    <w:link w:val="PidipaginaCarattere"/>
+    <w:uiPriority w:val="99"/>
+    <w:unhideWhenUsed/>
+    <w:rsid w:val="00CC76ED"/>
+    <w:pPr>
+      <w:tabs>
+        <w:tab w:val="center" w:pos="4819"/>
+        <w:tab w:val="right" w:pos="9638"/>
+      </w:tabs>
+      <w:spacing w:after="0" w:line="240" w:lineRule="auto"/>
+    </w:pPr>
+  </w:style>
+  <w:style w:type="character" w:customStyle="1" w:styleId="PidipaginaCarattere">
+    <w:name w:val="Piè di pagina Carattere"/>
+    <w:basedOn w:val="Carpredefinitoparagrafo"/>
+    <w:link w:val="Pidipagina"/>
+    <w:uiPriority w:val="99"/>
+    <w:rsid w:val="00CC76ED"/>
   </w:style>
 </w:styles>
 </file>
